--- a/Notes.docx
+++ b/Notes.docx
@@ -44,7 +44,7 @@
                     </pic:cNvPicPr>
                   </pic:nvPicPr>
                   <pic:blipFill>
-                    <a:blip r:embed="rId5"/>
+                    <a:blip r:embed="rId6"/>
                     <a:srcRect/>
                     <a:stretch>
                       <a:fillRect/>
@@ -136,7 +136,7 @@
                     </pic:cNvPicPr>
                   </pic:nvPicPr>
                   <pic:blipFill>
-                    <a:blip r:embed="rId6"/>
+                    <a:blip r:embed="rId7"/>
                     <a:srcRect/>
                     <a:stretch>
                       <a:fillRect/>
@@ -173,7 +173,7 @@
       </w:pPr>
       <w:r>
         <w:rPr>
-          <w:lang w:val="en-IN"/>
+          <w:noProof/>
         </w:rPr>
         <w:lastRenderedPageBreak/>
         <w:drawing>
@@ -194,7 +194,7 @@
                     </pic:cNvPicPr>
                   </pic:nvPicPr>
                   <pic:blipFill>
-                    <a:blip r:embed="rId7"/>
+                    <a:blip r:embed="rId8"/>
                     <a:srcRect/>
                     <a:stretch>
                       <a:fillRect/>
@@ -286,7 +286,7 @@
                     </pic:cNvPicPr>
                   </pic:nvPicPr>
                   <pic:blipFill>
-                    <a:blip r:embed="rId8"/>
+                    <a:blip r:embed="rId9"/>
                     <a:srcRect/>
                     <a:stretch>
                       <a:fillRect/>
@@ -422,7 +422,7 @@
                     </pic:cNvPicPr>
                   </pic:nvPicPr>
                   <pic:blipFill>
-                    <a:blip r:embed="rId9"/>
+                    <a:blip r:embed="rId10"/>
                     <a:srcRect/>
                     <a:stretch>
                       <a:fillRect/>
@@ -589,7 +589,7 @@
                     </pic:cNvPicPr>
                   </pic:nvPicPr>
                   <pic:blipFill>
-                    <a:blip r:embed="rId10"/>
+                    <a:blip r:embed="rId11"/>
                     <a:srcRect/>
                     <a:stretch>
                       <a:fillRect/>
@@ -646,7 +646,7 @@
                     </pic:cNvPicPr>
                   </pic:nvPicPr>
                   <pic:blipFill>
-                    <a:blip r:embed="rId11"/>
+                    <a:blip r:embed="rId12"/>
                     <a:srcRect/>
                     <a:stretch>
                       <a:fillRect/>
@@ -710,7 +710,7 @@
                     </pic:cNvPicPr>
                   </pic:nvPicPr>
                   <pic:blipFill>
-                    <a:blip r:embed="rId12"/>
+                    <a:blip r:embed="rId13"/>
                     <a:srcRect/>
                     <a:stretch>
                       <a:fillRect/>
@@ -1045,6 +1045,13 @@
     </w:p>
     <w:p>
       <w:pPr>
+        <w:rPr>
+          <w:lang w:val="en-IN"/>
+        </w:rPr>
+      </w:pPr>
+    </w:p>
+    <w:p>
+      <w:pPr>
         <w:pStyle w:val="Heading1"/>
         <w:pBdr>
           <w:bottom w:val="single" w:sz="6" w:space="1" w:color="auto"/>
@@ -1058,6 +1065,7 @@
         <w:rPr>
           <w:lang w:val="en-IN"/>
         </w:rPr>
+        <w:lastRenderedPageBreak/>
         <w:t>HTTP  METHOD</w:t>
       </w:r>
       <w:proofErr w:type="gramEnd"/>
@@ -1092,7 +1100,6 @@
           <w:szCs w:val="28"/>
           <w:lang w:val="en-IN"/>
         </w:rPr>
-        <w:lastRenderedPageBreak/>
         <w:t>HTTP Methods are used to perform Operation with REST API</w:t>
       </w:r>
     </w:p>
@@ -1124,33 +1131,6 @@
           <w:lang w:val="en-IN"/>
         </w:rPr>
       </w:pPr>
-    </w:p>
-    <w:p>
-      <w:pPr>
-        <w:rPr>
-          <w:color w:val="FF0000"/>
-          <w:szCs w:val="28"/>
-          <w:lang w:val="en-IN"/>
-        </w:rPr>
-      </w:pPr>
-    </w:p>
-    <w:p>
-      <w:pPr>
-        <w:rPr>
-          <w:color w:val="FF0000"/>
-          <w:szCs w:val="28"/>
-          <w:lang w:val="en-IN"/>
-        </w:rPr>
-      </w:pPr>
-    </w:p>
-    <w:p>
-      <w:pPr>
-        <w:rPr>
-          <w:color w:val="FF0000"/>
-          <w:szCs w:val="28"/>
-          <w:lang w:val="en-IN"/>
-        </w:rPr>
-      </w:pPr>
       <w:r>
         <w:rPr>
           <w:color w:val="FF0000"/>
@@ -1686,72 +1666,36 @@
           <w:szCs w:val="28"/>
           <w:lang w:val="en-IN"/>
         </w:rPr>
+        <w:t xml:space="preserve">200 success code </w:t>
+      </w:r>
+      <w:r>
+        <w:rPr>
+          <w:color w:val="002060"/>
+          <w:szCs w:val="28"/>
+          <w:lang w:val="en-IN"/>
+        </w:rPr>
+        <w:t>(may vary)</w:t>
+      </w:r>
+      <w:r>
+        <w:rPr>
+          <w:color w:val="002060"/>
+          <w:szCs w:val="28"/>
+          <w:lang w:val="en-IN"/>
+        </w:rPr>
+        <w:t xml:space="preserve"> / 203 / 204</w:t>
+      </w:r>
+    </w:p>
+    <w:p>
+      <w:pPr>
+        <w:rPr>
+          <w:rStyle w:val="IntenseReference"/>
+        </w:rPr>
+      </w:pPr>
+      <w:r>
+        <w:rPr>
+          <w:rStyle w:val="IntenseReference"/>
+        </w:rPr>
         <w:lastRenderedPageBreak/>
-        <w:t xml:space="preserve">200 success code </w:t>
-      </w:r>
-      <w:r>
-        <w:rPr>
-          <w:color w:val="002060"/>
-          <w:szCs w:val="28"/>
-          <w:lang w:val="en-IN"/>
-        </w:rPr>
-        <w:t>(may vary)</w:t>
-      </w:r>
-      <w:r>
-        <w:rPr>
-          <w:color w:val="002060"/>
-          <w:szCs w:val="28"/>
-          <w:lang w:val="en-IN"/>
-        </w:rPr>
-        <w:t xml:space="preserve"> / 203 / 204</w:t>
-      </w:r>
-    </w:p>
-    <w:p>
-      <w:pPr>
-        <w:rPr>
-          <w:color w:val="FF0000"/>
-          <w:szCs w:val="28"/>
-          <w:lang w:val="en-IN"/>
-        </w:rPr>
-      </w:pPr>
-    </w:p>
-    <w:p>
-      <w:pPr>
-        <w:rPr>
-          <w:color w:val="FF0000"/>
-          <w:szCs w:val="28"/>
-          <w:lang w:val="en-IN"/>
-        </w:rPr>
-      </w:pPr>
-    </w:p>
-    <w:p>
-      <w:pPr>
-        <w:rPr>
-          <w:color w:val="FF0000"/>
-          <w:szCs w:val="28"/>
-          <w:lang w:val="en-IN"/>
-        </w:rPr>
-      </w:pPr>
-    </w:p>
-    <w:p>
-      <w:pPr>
-        <w:rPr>
-          <w:color w:val="FF0000"/>
-          <w:szCs w:val="28"/>
-          <w:lang w:val="en-IN"/>
-        </w:rPr>
-      </w:pPr>
-    </w:p>
-    <w:p>
-      <w:pPr>
-        <w:rPr>
-          <w:rStyle w:val="IntenseReference"/>
-        </w:rPr>
-      </w:pPr>
-      <w:r>
-        <w:rPr>
-          <w:rStyle w:val="IntenseReference"/>
-        </w:rPr>
         <w:t>Parameters</w:t>
       </w:r>
     </w:p>
@@ -1819,7 +1763,7 @@
         </w:rPr>
         <w:t xml:space="preserve"> </w:t>
       </w:r>
-      <w:hyperlink r:id="rId13" w:history="1">
+      <w:hyperlink r:id="rId14" w:history="1">
         <w:r>
           <w:rPr>
             <w:rStyle w:val="Hyperlink"/>
@@ -1834,7 +1778,7 @@
           <w:rStyle w:val="Emphasis"/>
         </w:rPr>
       </w:pPr>
-      <w:hyperlink r:id="rId14" w:history="1">
+      <w:hyperlink r:id="rId15" w:history="1">
         <w:r>
           <w:rPr>
             <w:rStyle w:val="Hyperlink"/>
@@ -1922,7 +1866,7 @@
           <w:rStyle w:val="Emphasis"/>
         </w:rPr>
       </w:pPr>
-      <w:hyperlink r:id="rId15" w:history="1">
+      <w:hyperlink r:id="rId16" w:history="1">
         <w:r>
           <w:rPr>
             <w:rStyle w:val="Hyperlink"/>
@@ -1997,7 +1941,7 @@
           <w:lang w:val="en-IN"/>
         </w:rPr>
       </w:pPr>
-      <w:hyperlink r:id="rId16" w:history="1">
+      <w:hyperlink r:id="rId17" w:history="1">
         <w:r>
           <w:rPr>
             <w:rStyle w:val="Hyperlink"/>
@@ -2187,6 +2131,7 @@
           <w:szCs w:val="28"/>
           <w:lang w:val="en-IN"/>
         </w:rPr>
+        <w:lastRenderedPageBreak/>
         <w:t xml:space="preserve">PUT </w:t>
       </w:r>
     </w:p>
@@ -2658,7 +2603,7 @@
           <w:lang w:val="en-IN"/>
         </w:rPr>
       </w:pPr>
-      <w:hyperlink r:id="rId17" w:history="1">
+      <w:hyperlink r:id="rId18" w:history="1">
         <w:r>
           <w:rPr>
             <w:rStyle w:val="Hyperlink"/>
@@ -2697,25 +2642,6 @@
     </w:p>
     <w:p>
       <w:pPr>
-        <w:pStyle w:val="ListParagraph"/>
-        <w:rPr>
-          <w:color w:val="FF0000"/>
-          <w:szCs w:val="28"/>
-          <w:lang w:val="en-IN"/>
-        </w:rPr>
-      </w:pPr>
-    </w:p>
-    <w:p>
-      <w:pPr>
-        <w:rPr>
-          <w:color w:val="FF0000"/>
-          <w:szCs w:val="28"/>
-          <w:lang w:val="en-IN"/>
-        </w:rPr>
-      </w:pPr>
-    </w:p>
-    <w:p>
-      <w:pPr>
         <w:pStyle w:val="Title"/>
         <w:rPr>
           <w:lang w:val="en-IN"/>
@@ -2787,7 +2713,6 @@
         <w:rPr>
           <w:lang w:val="en-IN"/>
         </w:rPr>
-        <w:lastRenderedPageBreak/>
         <w:t xml:space="preserve">Generate key and token to execute the </w:t>
       </w:r>
       <w:proofErr w:type="spellStart"/>
@@ -2810,7 +2735,7 @@
           <w:lang w:val="en-IN"/>
         </w:rPr>
       </w:pPr>
-      <w:hyperlink r:id="rId18" w:history="1">
+      <w:hyperlink r:id="rId19" w:anchor="boards" w:history="1">
         <w:r>
           <w:rPr>
             <w:rStyle w:val="Hyperlink"/>
@@ -2849,7 +2774,7 @@
           <w:lang w:val="en-IN"/>
         </w:rPr>
       </w:pPr>
-      <w:hyperlink r:id="rId19" w:history="1">
+      <w:hyperlink r:id="rId20" w:history="1">
         <w:r>
           <w:rPr>
             <w:rStyle w:val="Hyperlink"/>
@@ -2939,7 +2864,7 @@
           <w:lang w:val="en-IN"/>
         </w:rPr>
       </w:pPr>
-      <w:hyperlink r:id="rId20" w:history="1">
+      <w:hyperlink r:id="rId21" w:history="1">
         <w:r>
           <w:rPr>
             <w:rStyle w:val="Hyperlink"/>
@@ -2951,17 +2876,1587 @@
     </w:p>
     <w:p>
       <w:pPr>
-        <w:rPr>
-          <w:lang w:val="en-IN"/>
-        </w:rPr>
-      </w:pPr>
-    </w:p>
-    <w:p>
-      <w:pPr>
-        <w:rPr>
-          <w:lang w:val="en-IN"/>
-        </w:rPr>
-      </w:pPr>
+        <w:pStyle w:val="Heading1"/>
+      </w:pPr>
+      <w:r>
+        <w:lastRenderedPageBreak/>
+        <w:t>Adding output from API to Global Variables</w:t>
+      </w:r>
+    </w:p>
+    <w:p>
+      <w:pPr>
+        <w:rPr>
+          <w:lang w:val="en-IN"/>
+        </w:rPr>
+      </w:pPr>
+      <w:r>
+        <w:rPr>
+          <w:noProof/>
+        </w:rPr>
+        <w:drawing>
+          <wp:inline distT="0" distB="0" distL="0" distR="0">
+            <wp:extent cx="3122930" cy="560705"/>
+            <wp:effectExtent l="19050" t="0" r="1270" b="0"/>
+            <wp:docPr id="11" name="Picture 8"/>
+            <wp:cNvGraphicFramePr>
+              <a:graphicFrameLocks xmlns:a="http://schemas.openxmlformats.org/drawingml/2006/main" noChangeAspect="1"/>
+            </wp:cNvGraphicFramePr>
+            <a:graphic xmlns:a="http://schemas.openxmlformats.org/drawingml/2006/main">
+              <a:graphicData uri="http://schemas.openxmlformats.org/drawingml/2006/picture">
+                <pic:pic xmlns:pic="http://schemas.openxmlformats.org/drawingml/2006/picture">
+                  <pic:nvPicPr>
+                    <pic:cNvPr id="0" name="Picture 8"/>
+                    <pic:cNvPicPr>
+                      <a:picLocks noChangeAspect="1" noChangeArrowheads="1"/>
+                    </pic:cNvPicPr>
+                  </pic:nvPicPr>
+                  <pic:blipFill>
+                    <a:blip r:embed="rId22"/>
+                    <a:srcRect/>
+                    <a:stretch>
+                      <a:fillRect/>
+                    </a:stretch>
+                  </pic:blipFill>
+                  <pic:spPr bwMode="auto">
+                    <a:xfrm>
+                      <a:off x="0" y="0"/>
+                      <a:ext cx="3122930" cy="560705"/>
+                    </a:xfrm>
+                    <a:prstGeom prst="rect">
+                      <a:avLst/>
+                    </a:prstGeom>
+                    <a:noFill/>
+                    <a:ln w="9525">
+                      <a:noFill/>
+                      <a:miter lim="800000"/>
+                      <a:headEnd/>
+                      <a:tailEnd/>
+                    </a:ln>
+                  </pic:spPr>
+                </pic:pic>
+              </a:graphicData>
+            </a:graphic>
+          </wp:inline>
+        </w:drawing>
+      </w:r>
+    </w:p>
+    <w:p>
+      <w:pPr>
+        <w:pStyle w:val="Heading1"/>
+      </w:pPr>
+      <w:r>
+        <w:t xml:space="preserve">Adding output from API to </w:t>
+      </w:r>
+      <w:proofErr w:type="gramStart"/>
+      <w:r>
+        <w:t>Environment  Variables</w:t>
+      </w:r>
+      <w:proofErr w:type="gramEnd"/>
+    </w:p>
+    <w:p>
+      <w:r>
+        <w:rPr>
+          <w:noProof/>
+        </w:rPr>
+        <w:drawing>
+          <wp:inline distT="0" distB="0" distL="0" distR="0">
+            <wp:extent cx="3321050" cy="741680"/>
+            <wp:effectExtent l="19050" t="0" r="0" b="0"/>
+            <wp:docPr id="10" name="Picture 5"/>
+            <wp:cNvGraphicFramePr>
+              <a:graphicFrameLocks xmlns:a="http://schemas.openxmlformats.org/drawingml/2006/main" noChangeAspect="1"/>
+            </wp:cNvGraphicFramePr>
+            <a:graphic xmlns:a="http://schemas.openxmlformats.org/drawingml/2006/main">
+              <a:graphicData uri="http://schemas.openxmlformats.org/drawingml/2006/picture">
+                <pic:pic xmlns:pic="http://schemas.openxmlformats.org/drawingml/2006/picture">
+                  <pic:nvPicPr>
+                    <pic:cNvPr id="0" name="Picture 5"/>
+                    <pic:cNvPicPr>
+                      <a:picLocks noChangeAspect="1" noChangeArrowheads="1"/>
+                    </pic:cNvPicPr>
+                  </pic:nvPicPr>
+                  <pic:blipFill>
+                    <a:blip r:embed="rId23"/>
+                    <a:srcRect/>
+                    <a:stretch>
+                      <a:fillRect/>
+                    </a:stretch>
+                  </pic:blipFill>
+                  <pic:spPr bwMode="auto">
+                    <a:xfrm>
+                      <a:off x="0" y="0"/>
+                      <a:ext cx="3321050" cy="741680"/>
+                    </a:xfrm>
+                    <a:prstGeom prst="rect">
+                      <a:avLst/>
+                    </a:prstGeom>
+                    <a:noFill/>
+                    <a:ln w="9525">
+                      <a:noFill/>
+                      <a:miter lim="800000"/>
+                      <a:headEnd/>
+                      <a:tailEnd/>
+                    </a:ln>
+                  </pic:spPr>
+                </pic:pic>
+              </a:graphicData>
+            </a:graphic>
+          </wp:inline>
+        </w:drawing>
+      </w:r>
+    </w:p>
+    <w:p>
+      <w:pPr>
+        <w:pStyle w:val="Heading1"/>
+      </w:pPr>
+      <w:r>
+        <w:t>Removing the environment Variable</w:t>
+      </w:r>
+    </w:p>
+    <w:p>
+      <w:r>
+        <w:rPr>
+          <w:noProof/>
+        </w:rPr>
+        <w:drawing>
+          <wp:inline distT="0" distB="0" distL="0" distR="0">
+            <wp:extent cx="2570480" cy="379730"/>
+            <wp:effectExtent l="19050" t="0" r="1270" b="0"/>
+            <wp:docPr id="12" name="Picture 11"/>
+            <wp:cNvGraphicFramePr>
+              <a:graphicFrameLocks xmlns:a="http://schemas.openxmlformats.org/drawingml/2006/main" noChangeAspect="1"/>
+            </wp:cNvGraphicFramePr>
+            <a:graphic xmlns:a="http://schemas.openxmlformats.org/drawingml/2006/main">
+              <a:graphicData uri="http://schemas.openxmlformats.org/drawingml/2006/picture">
+                <pic:pic xmlns:pic="http://schemas.openxmlformats.org/drawingml/2006/picture">
+                  <pic:nvPicPr>
+                    <pic:cNvPr id="0" name="Picture 11"/>
+                    <pic:cNvPicPr>
+                      <a:picLocks noChangeAspect="1" noChangeArrowheads="1"/>
+                    </pic:cNvPicPr>
+                  </pic:nvPicPr>
+                  <pic:blipFill>
+                    <a:blip r:embed="rId24"/>
+                    <a:srcRect/>
+                    <a:stretch>
+                      <a:fillRect/>
+                    </a:stretch>
+                  </pic:blipFill>
+                  <pic:spPr bwMode="auto">
+                    <a:xfrm>
+                      <a:off x="0" y="0"/>
+                      <a:ext cx="2570480" cy="379730"/>
+                    </a:xfrm>
+                    <a:prstGeom prst="rect">
+                      <a:avLst/>
+                    </a:prstGeom>
+                    <a:noFill/>
+                    <a:ln w="9525">
+                      <a:noFill/>
+                      <a:miter lim="800000"/>
+                      <a:headEnd/>
+                      <a:tailEnd/>
+                    </a:ln>
+                  </pic:spPr>
+                </pic:pic>
+              </a:graphicData>
+            </a:graphic>
+          </wp:inline>
+        </w:drawing>
+      </w:r>
+    </w:p>
+    <w:p>
+      <w:pPr>
+        <w:pStyle w:val="Heading1"/>
+      </w:pPr>
+      <w:r>
+        <w:t>Adding Dynamic data to the test using pre-request Script</w:t>
+      </w:r>
+    </w:p>
+    <w:p>
+      <w:r>
+        <w:rPr>
+          <w:noProof/>
+        </w:rPr>
+        <w:drawing>
+          <wp:inline distT="0" distB="0" distL="0" distR="0">
+            <wp:extent cx="4942840" cy="509270"/>
+            <wp:effectExtent l="19050" t="0" r="0" b="0"/>
+            <wp:docPr id="14" name="Picture 14"/>
+            <wp:cNvGraphicFramePr>
+              <a:graphicFrameLocks xmlns:a="http://schemas.openxmlformats.org/drawingml/2006/main" noChangeAspect="1"/>
+            </wp:cNvGraphicFramePr>
+            <a:graphic xmlns:a="http://schemas.openxmlformats.org/drawingml/2006/main">
+              <a:graphicData uri="http://schemas.openxmlformats.org/drawingml/2006/picture">
+                <pic:pic xmlns:pic="http://schemas.openxmlformats.org/drawingml/2006/picture">
+                  <pic:nvPicPr>
+                    <pic:cNvPr id="0" name="Picture 14"/>
+                    <pic:cNvPicPr>
+                      <a:picLocks noChangeAspect="1" noChangeArrowheads="1"/>
+                    </pic:cNvPicPr>
+                  </pic:nvPicPr>
+                  <pic:blipFill>
+                    <a:blip r:embed="rId25"/>
+                    <a:srcRect/>
+                    <a:stretch>
+                      <a:fillRect/>
+                    </a:stretch>
+                  </pic:blipFill>
+                  <pic:spPr bwMode="auto">
+                    <a:xfrm>
+                      <a:off x="0" y="0"/>
+                      <a:ext cx="4942840" cy="509270"/>
+                    </a:xfrm>
+                    <a:prstGeom prst="rect">
+                      <a:avLst/>
+                    </a:prstGeom>
+                    <a:noFill/>
+                    <a:ln w="9525">
+                      <a:noFill/>
+                      <a:miter lim="800000"/>
+                      <a:headEnd/>
+                      <a:tailEnd/>
+                    </a:ln>
+                  </pic:spPr>
+                </pic:pic>
+              </a:graphicData>
+            </a:graphic>
+          </wp:inline>
+        </w:drawing>
+      </w:r>
+    </w:p>
+    <w:p>
+      <w:pPr>
+        <w:pStyle w:val="Title"/>
+        <w:rPr>
+          <w:lang w:val="en-IN"/>
+        </w:rPr>
+      </w:pPr>
+      <w:proofErr w:type="spellStart"/>
+      <w:r>
+        <w:rPr>
+          <w:lang w:val="en-IN"/>
+        </w:rPr>
+        <w:t>Github</w:t>
+      </w:r>
+      <w:proofErr w:type="spellEnd"/>
+      <w:r>
+        <w:rPr>
+          <w:lang w:val="en-IN"/>
+        </w:rPr>
+        <w:t xml:space="preserve"> API</w:t>
+      </w:r>
+    </w:p>
+    <w:p>
+      <w:pPr>
+        <w:pStyle w:val="ListParagraph"/>
+        <w:numPr>
+          <w:ilvl w:val="0"/>
+          <w:numId w:val="9"/>
+        </w:numPr>
+        <w:rPr>
+          <w:lang w:val="en-IN"/>
+        </w:rPr>
+      </w:pPr>
+      <w:r>
+        <w:rPr>
+          <w:lang w:val="en-IN"/>
+        </w:rPr>
+        <w:t xml:space="preserve">Create a </w:t>
+      </w:r>
+      <w:proofErr w:type="spellStart"/>
+      <w:r>
+        <w:rPr>
+          <w:lang w:val="en-IN"/>
+        </w:rPr>
+        <w:t>github</w:t>
+      </w:r>
+      <w:proofErr w:type="spellEnd"/>
+      <w:r>
+        <w:rPr>
+          <w:lang w:val="en-IN"/>
+        </w:rPr>
+        <w:t xml:space="preserve"> account</w:t>
+      </w:r>
+    </w:p>
+    <w:p>
+      <w:pPr>
+        <w:pStyle w:val="ListParagraph"/>
+        <w:numPr>
+          <w:ilvl w:val="1"/>
+          <w:numId w:val="9"/>
+        </w:numPr>
+        <w:rPr>
+          <w:lang w:val="en-IN"/>
+        </w:rPr>
+      </w:pPr>
+      <w:r>
+        <w:rPr>
+          <w:lang w:val="en-IN"/>
+        </w:rPr>
+        <w:t xml:space="preserve">open </w:t>
+      </w:r>
+      <w:hyperlink r:id="rId26" w:history="1">
+        <w:r>
+          <w:rPr>
+            <w:rStyle w:val="Hyperlink"/>
+            <w:lang w:val="en-IN"/>
+          </w:rPr>
+          <w:t>http://www.github.com</w:t>
+        </w:r>
+      </w:hyperlink>
+    </w:p>
+    <w:p>
+      <w:pPr>
+        <w:pStyle w:val="ListParagraph"/>
+        <w:numPr>
+          <w:ilvl w:val="1"/>
+          <w:numId w:val="9"/>
+        </w:numPr>
+        <w:rPr>
+          <w:lang w:val="en-IN"/>
+        </w:rPr>
+      </w:pPr>
+      <w:r>
+        <w:rPr>
+          <w:lang w:val="en-IN"/>
+        </w:rPr>
+        <w:t xml:space="preserve">click on </w:t>
+      </w:r>
+      <w:proofErr w:type="spellStart"/>
+      <w:r>
+        <w:rPr>
+          <w:lang w:val="en-IN"/>
+        </w:rPr>
+        <w:t>sinup</w:t>
+      </w:r>
+      <w:proofErr w:type="spellEnd"/>
+    </w:p>
+    <w:p>
+      <w:pPr>
+        <w:pStyle w:val="ListParagraph"/>
+        <w:numPr>
+          <w:ilvl w:val="1"/>
+          <w:numId w:val="9"/>
+        </w:numPr>
+        <w:rPr>
+          <w:lang w:val="en-IN"/>
+        </w:rPr>
+      </w:pPr>
+      <w:r>
+        <w:rPr>
+          <w:lang w:val="en-IN"/>
+        </w:rPr>
+        <w:t>follow the instructions to create account</w:t>
+      </w:r>
+    </w:p>
+    <w:p>
+      <w:pPr>
+        <w:pStyle w:val="ListParagraph"/>
+        <w:numPr>
+          <w:ilvl w:val="0"/>
+          <w:numId w:val="9"/>
+        </w:numPr>
+        <w:rPr>
+          <w:lang w:val="en-IN"/>
+        </w:rPr>
+      </w:pPr>
+      <w:r>
+        <w:rPr>
+          <w:lang w:val="en-IN"/>
+        </w:rPr>
+        <w:t xml:space="preserve">To use </w:t>
+      </w:r>
+      <w:proofErr w:type="spellStart"/>
+      <w:r>
+        <w:rPr>
+          <w:lang w:val="en-IN"/>
+        </w:rPr>
+        <w:t>GitHub</w:t>
+      </w:r>
+      <w:proofErr w:type="spellEnd"/>
+      <w:r>
+        <w:rPr>
+          <w:lang w:val="en-IN"/>
+        </w:rPr>
+        <w:t xml:space="preserve"> APIs</w:t>
+      </w:r>
+    </w:p>
+    <w:p>
+      <w:pPr>
+        <w:pStyle w:val="ListParagraph"/>
+        <w:numPr>
+          <w:ilvl w:val="1"/>
+          <w:numId w:val="9"/>
+        </w:numPr>
+        <w:rPr>
+          <w:lang w:val="en-IN"/>
+        </w:rPr>
+      </w:pPr>
+      <w:r>
+        <w:rPr>
+          <w:lang w:val="en-IN"/>
+        </w:rPr>
+        <w:t xml:space="preserve">search for git hub developer </w:t>
+      </w:r>
+      <w:proofErr w:type="spellStart"/>
+      <w:r>
+        <w:rPr>
+          <w:lang w:val="en-IN"/>
+        </w:rPr>
+        <w:t>api</w:t>
+      </w:r>
+      <w:proofErr w:type="spellEnd"/>
+      <w:r>
+        <w:rPr>
+          <w:lang w:val="en-IN"/>
+        </w:rPr>
+        <w:t xml:space="preserve"> in </w:t>
+      </w:r>
+      <w:proofErr w:type="spellStart"/>
+      <w:r>
+        <w:rPr>
+          <w:lang w:val="en-IN"/>
+        </w:rPr>
+        <w:t>google</w:t>
+      </w:r>
+      <w:proofErr w:type="spellEnd"/>
+    </w:p>
+    <w:p>
+      <w:pPr>
+        <w:pStyle w:val="ListParagraph"/>
+        <w:numPr>
+          <w:ilvl w:val="1"/>
+          <w:numId w:val="9"/>
+        </w:numPr>
+        <w:rPr>
+          <w:lang w:val="en-IN"/>
+        </w:rPr>
+      </w:pPr>
+      <w:hyperlink r:id="rId27" w:history="1">
+        <w:r>
+          <w:rPr>
+            <w:rStyle w:val="Hyperlink"/>
+            <w:lang w:val="en-IN"/>
+          </w:rPr>
+          <w:t>https://docs.github.com/en/rest</w:t>
+        </w:r>
+      </w:hyperlink>
+    </w:p>
+    <w:p>
+      <w:pPr>
+        <w:pStyle w:val="ListParagraph"/>
+        <w:numPr>
+          <w:ilvl w:val="0"/>
+          <w:numId w:val="9"/>
+        </w:numPr>
+        <w:rPr>
+          <w:lang w:val="en-IN"/>
+        </w:rPr>
+      </w:pPr>
+      <w:r>
+        <w:rPr>
+          <w:lang w:val="en-IN"/>
+        </w:rPr>
+        <w:t>Generating token to execute the APIs</w:t>
+      </w:r>
+    </w:p>
+    <w:p>
+      <w:pPr>
+        <w:pStyle w:val="ListParagraph"/>
+        <w:numPr>
+          <w:ilvl w:val="1"/>
+          <w:numId w:val="9"/>
+        </w:numPr>
+        <w:rPr>
+          <w:lang w:val="en-IN"/>
+        </w:rPr>
+      </w:pPr>
+      <w:r>
+        <w:rPr>
+          <w:lang w:val="en-IN"/>
+        </w:rPr>
+        <w:t>Click on your profile icon (present in top right corner)</w:t>
+      </w:r>
+    </w:p>
+    <w:p>
+      <w:pPr>
+        <w:pStyle w:val="ListParagraph"/>
+        <w:numPr>
+          <w:ilvl w:val="1"/>
+          <w:numId w:val="9"/>
+        </w:numPr>
+        <w:rPr>
+          <w:lang w:val="en-IN"/>
+        </w:rPr>
+      </w:pPr>
+      <w:r>
+        <w:rPr>
+          <w:lang w:val="en-IN"/>
+        </w:rPr>
+        <w:t>Click on Settings</w:t>
+      </w:r>
+    </w:p>
+    <w:p>
+      <w:pPr>
+        <w:pStyle w:val="ListParagraph"/>
+        <w:numPr>
+          <w:ilvl w:val="1"/>
+          <w:numId w:val="9"/>
+        </w:numPr>
+        <w:rPr>
+          <w:lang w:val="en-IN"/>
+        </w:rPr>
+      </w:pPr>
+      <w:r>
+        <w:rPr>
+          <w:lang w:val="en-IN"/>
+        </w:rPr>
+        <w:t>Scroll down and click on Developer Settings (present in bottom left corner)</w:t>
+      </w:r>
+    </w:p>
+    <w:p>
+      <w:pPr>
+        <w:pStyle w:val="ListParagraph"/>
+        <w:numPr>
+          <w:ilvl w:val="1"/>
+          <w:numId w:val="9"/>
+        </w:numPr>
+        <w:rPr>
+          <w:lang w:val="en-IN"/>
+        </w:rPr>
+      </w:pPr>
+      <w:r>
+        <w:rPr>
+          <w:lang w:val="en-IN"/>
+        </w:rPr>
+        <w:t>Click on personal Access Token</w:t>
+      </w:r>
+    </w:p>
+    <w:p>
+      <w:pPr>
+        <w:pStyle w:val="ListParagraph"/>
+        <w:numPr>
+          <w:ilvl w:val="1"/>
+          <w:numId w:val="9"/>
+        </w:numPr>
+        <w:rPr>
+          <w:lang w:val="en-IN"/>
+        </w:rPr>
+      </w:pPr>
+      <w:r>
+        <w:rPr>
+          <w:lang w:val="en-IN"/>
+        </w:rPr>
+        <w:lastRenderedPageBreak/>
+        <w:t>Click on Generate New token</w:t>
+      </w:r>
+    </w:p>
+    <w:p>
+      <w:pPr>
+        <w:pStyle w:val="ListParagraph"/>
+        <w:numPr>
+          <w:ilvl w:val="1"/>
+          <w:numId w:val="9"/>
+        </w:numPr>
+        <w:rPr>
+          <w:lang w:val="en-IN"/>
+        </w:rPr>
+      </w:pPr>
+      <w:r>
+        <w:rPr>
+          <w:lang w:val="en-IN"/>
+        </w:rPr>
+        <w:t>Copy and keep the token in notepad</w:t>
+      </w:r>
+    </w:p>
+    <w:p>
+      <w:pPr>
+        <w:pStyle w:val="Title"/>
+        <w:rPr>
+          <w:lang w:val="en-IN"/>
+        </w:rPr>
+      </w:pPr>
+      <w:r>
+        <w:rPr>
+          <w:lang w:val="en-IN"/>
+        </w:rPr>
+        <w:t>Eclipse Setup with REST Assured lib</w:t>
+      </w:r>
+    </w:p>
+    <w:p>
+      <w:pPr>
+        <w:pStyle w:val="ListParagraph"/>
+        <w:numPr>
+          <w:ilvl w:val="0"/>
+          <w:numId w:val="10"/>
+        </w:numPr>
+        <w:rPr>
+          <w:lang w:val="en-IN"/>
+        </w:rPr>
+      </w:pPr>
+      <w:r>
+        <w:rPr>
+          <w:lang w:val="en-IN"/>
+        </w:rPr>
+        <w:t>Create a Maven project</w:t>
+      </w:r>
+      <w:r>
+        <w:rPr>
+          <w:lang w:val="en-IN"/>
+        </w:rPr>
+        <w:t xml:space="preserve">, by selecting </w:t>
+      </w:r>
+      <w:proofErr w:type="spellStart"/>
+      <w:r>
+        <w:rPr>
+          <w:lang w:val="en-IN"/>
+        </w:rPr>
+        <w:t>quickstart</w:t>
+      </w:r>
+      <w:proofErr w:type="spellEnd"/>
+      <w:r>
+        <w:rPr>
+          <w:lang w:val="en-IN"/>
+        </w:rPr>
+        <w:t xml:space="preserve"> from the </w:t>
+      </w:r>
+      <w:proofErr w:type="spellStart"/>
+      <w:r>
+        <w:rPr>
+          <w:lang w:val="en-IN"/>
+        </w:rPr>
+        <w:t>artifact</w:t>
+      </w:r>
+      <w:proofErr w:type="spellEnd"/>
+    </w:p>
+    <w:p>
+      <w:pPr>
+        <w:pStyle w:val="ListParagraph"/>
+        <w:numPr>
+          <w:ilvl w:val="0"/>
+          <w:numId w:val="10"/>
+        </w:numPr>
+        <w:rPr>
+          <w:lang w:val="en-IN"/>
+        </w:rPr>
+      </w:pPr>
+    </w:p>
+    <w:p>
+      <w:pPr>
+        <w:pStyle w:val="ListParagraph"/>
+        <w:numPr>
+          <w:ilvl w:val="1"/>
+          <w:numId w:val="10"/>
+        </w:numPr>
+        <w:rPr>
+          <w:lang w:val="en-IN"/>
+        </w:rPr>
+      </w:pPr>
+      <w:r>
+        <w:rPr>
+          <w:noProof/>
+        </w:rPr>
+        <w:drawing>
+          <wp:inline distT="0" distB="0" distL="0" distR="0">
+            <wp:extent cx="5943600" cy="3369042"/>
+            <wp:effectExtent l="19050" t="0" r="0" b="0"/>
+            <wp:docPr id="17" name="Picture 17"/>
+            <wp:cNvGraphicFramePr>
+              <a:graphicFrameLocks xmlns:a="http://schemas.openxmlformats.org/drawingml/2006/main" noChangeAspect="1"/>
+            </wp:cNvGraphicFramePr>
+            <a:graphic xmlns:a="http://schemas.openxmlformats.org/drawingml/2006/main">
+              <a:graphicData uri="http://schemas.openxmlformats.org/drawingml/2006/picture">
+                <pic:pic xmlns:pic="http://schemas.openxmlformats.org/drawingml/2006/picture">
+                  <pic:nvPicPr>
+                    <pic:cNvPr id="0" name="Picture 17"/>
+                    <pic:cNvPicPr>
+                      <a:picLocks noChangeAspect="1" noChangeArrowheads="1"/>
+                    </pic:cNvPicPr>
+                  </pic:nvPicPr>
+                  <pic:blipFill>
+                    <a:blip r:embed="rId28"/>
+                    <a:srcRect/>
+                    <a:stretch>
+                      <a:fillRect/>
+                    </a:stretch>
+                  </pic:blipFill>
+                  <pic:spPr bwMode="auto">
+                    <a:xfrm>
+                      <a:off x="0" y="0"/>
+                      <a:ext cx="5943600" cy="3369042"/>
+                    </a:xfrm>
+                    <a:prstGeom prst="rect">
+                      <a:avLst/>
+                    </a:prstGeom>
+                    <a:noFill/>
+                    <a:ln w="9525">
+                      <a:noFill/>
+                      <a:miter lim="800000"/>
+                      <a:headEnd/>
+                      <a:tailEnd/>
+                    </a:ln>
+                  </pic:spPr>
+                </pic:pic>
+              </a:graphicData>
+            </a:graphic>
+          </wp:inline>
+        </w:drawing>
+      </w:r>
+    </w:p>
+    <w:p>
+      <w:pPr>
+        <w:pStyle w:val="ListParagraph"/>
+        <w:numPr>
+          <w:ilvl w:val="1"/>
+          <w:numId w:val="10"/>
+        </w:numPr>
+        <w:rPr>
+          <w:lang w:val="en-IN"/>
+        </w:rPr>
+      </w:pPr>
+      <w:r>
+        <w:rPr>
+          <w:lang w:val="en-IN"/>
+        </w:rPr>
+        <w:t>Update JDK and JRE to whatever is installed on the machine</w:t>
+      </w:r>
+    </w:p>
+    <w:p>
+      <w:pPr>
+        <w:pStyle w:val="ListParagraph"/>
+        <w:numPr>
+          <w:ilvl w:val="1"/>
+          <w:numId w:val="10"/>
+        </w:numPr>
+        <w:rPr>
+          <w:lang w:val="en-IN"/>
+        </w:rPr>
+      </w:pPr>
+      <w:proofErr w:type="spellStart"/>
+      <w:r>
+        <w:rPr>
+          <w:lang w:val="en-IN"/>
+        </w:rPr>
+        <w:t>RightClick</w:t>
+      </w:r>
+      <w:proofErr w:type="spellEnd"/>
+      <w:r>
+        <w:rPr>
+          <w:lang w:val="en-IN"/>
+        </w:rPr>
+        <w:t xml:space="preserve"> -&gt; properties -&gt; Java Compiler -&gt; Select the Java suitable for your project and click on apply</w:t>
+      </w:r>
+    </w:p>
+    <w:p>
+      <w:pPr>
+        <w:pStyle w:val="ListParagraph"/>
+        <w:numPr>
+          <w:ilvl w:val="1"/>
+          <w:numId w:val="10"/>
+        </w:numPr>
+        <w:rPr>
+          <w:lang w:val="en-IN"/>
+        </w:rPr>
+      </w:pPr>
+      <w:r>
+        <w:rPr>
+          <w:lang w:val="en-IN"/>
+        </w:rPr>
+        <w:t>To update JRE, click on Java Build Path -&gt;Libraries -&gt; Remove the existing library -&gt; Add library -&gt; Java system library -&gt; Click on installed JREs -&gt; click on Add and browse (</w:t>
+      </w:r>
+      <w:r>
+        <w:rPr>
+          <w:lang w:val="en-IN"/>
+        </w:rPr>
+        <w:t>C:\Program Files\Java\jdk1.8.0_201\</w:t>
+      </w:r>
+      <w:proofErr w:type="spellStart"/>
+      <w:r>
+        <w:rPr>
+          <w:lang w:val="en-IN"/>
+        </w:rPr>
+        <w:t>jre</w:t>
+      </w:r>
+      <w:proofErr w:type="spellEnd"/>
+      <w:r>
+        <w:rPr>
+          <w:lang w:val="en-IN"/>
+        </w:rPr>
+        <w:t xml:space="preserve">) JRE from </w:t>
+      </w:r>
+      <w:proofErr w:type="spellStart"/>
+      <w:r>
+        <w:rPr>
+          <w:lang w:val="en-IN"/>
+        </w:rPr>
+        <w:t>jdk</w:t>
+      </w:r>
+      <w:proofErr w:type="spellEnd"/>
+      <w:r>
+        <w:rPr>
+          <w:lang w:val="en-IN"/>
+        </w:rPr>
+        <w:t xml:space="preserve"> location</w:t>
+      </w:r>
+    </w:p>
+    <w:p>
+      <w:pPr>
+        <w:pStyle w:val="ListParagraph"/>
+        <w:numPr>
+          <w:ilvl w:val="0"/>
+          <w:numId w:val="10"/>
+        </w:numPr>
+        <w:rPr>
+          <w:lang w:val="en-IN"/>
+        </w:rPr>
+      </w:pPr>
+      <w:r>
+        <w:rPr>
+          <w:lang w:val="en-IN"/>
+        </w:rPr>
+        <w:t>Update the pom.xml with rest assured library</w:t>
+      </w:r>
+    </w:p>
+    <w:p>
+      <w:pPr>
+        <w:pStyle w:val="ListParagraph"/>
+        <w:numPr>
+          <w:ilvl w:val="1"/>
+          <w:numId w:val="10"/>
+        </w:numPr>
+        <w:rPr>
+          <w:lang w:val="en-IN"/>
+        </w:rPr>
+      </w:pPr>
+      <w:hyperlink r:id="rId29" w:history="1">
+        <w:r>
+          <w:rPr>
+            <w:rStyle w:val="Hyperlink"/>
+            <w:lang w:val="en-IN"/>
+          </w:rPr>
+          <w:t>https://mvnrepository.com/artifact/io.rest-assured/rest-assured/5.3.0</w:t>
+        </w:r>
+      </w:hyperlink>
+    </w:p>
+    <w:p>
+      <w:pPr>
+        <w:ind w:left="720"/>
+        <w:rPr>
+          <w:lang w:val="en-IN"/>
+        </w:rPr>
+      </w:pPr>
+      <w:r>
+        <w:rPr>
+          <w:lang w:val="en-IN"/>
+        </w:rPr>
+        <w:lastRenderedPageBreak/>
+        <w:t>OR</w:t>
+      </w:r>
+    </w:p>
+    <w:p>
+      <w:pPr>
+        <w:pStyle w:val="ListParagraph"/>
+        <w:numPr>
+          <w:ilvl w:val="1"/>
+          <w:numId w:val="10"/>
+        </w:numPr>
+        <w:rPr>
+          <w:lang w:val="en-IN"/>
+        </w:rPr>
+      </w:pPr>
+      <w:hyperlink r:id="rId30" w:history="1">
+        <w:r>
+          <w:rPr>
+            <w:rStyle w:val="Hyperlink"/>
+            <w:lang w:val="en-IN"/>
+          </w:rPr>
+          <w:t>https://github.com/rest-assured/rest-assured/wiki/GettingStarted</w:t>
+        </w:r>
+      </w:hyperlink>
+      <w:r>
+        <w:rPr>
+          <w:lang w:val="en-IN"/>
+        </w:rPr>
+        <w:t xml:space="preserve"> </w:t>
+      </w:r>
+    </w:p>
+    <w:p>
+      <w:pPr>
+        <w:pStyle w:val="Title"/>
+        <w:rPr>
+          <w:lang w:val="en-IN"/>
+        </w:rPr>
+      </w:pPr>
+      <w:r>
+        <w:rPr>
+          <w:lang w:val="en-IN"/>
+        </w:rPr>
+        <w:t>Writing First Test</w:t>
+      </w:r>
+    </w:p>
+    <w:p>
+      <w:pPr>
+        <w:rPr>
+          <w:lang w:val="en-IN"/>
+        </w:rPr>
+      </w:pPr>
+      <w:r>
+        <w:rPr>
+          <w:lang w:val="en-IN"/>
+        </w:rPr>
+        <w:t>Base URI -&gt; domain name</w:t>
+      </w:r>
+    </w:p>
+    <w:p>
+      <w:pPr>
+        <w:pStyle w:val="ListParagraph"/>
+        <w:numPr>
+          <w:ilvl w:val="0"/>
+          <w:numId w:val="11"/>
+        </w:numPr>
+        <w:rPr>
+          <w:b/>
+          <w:lang w:val="en-IN"/>
+        </w:rPr>
+      </w:pPr>
+      <w:r>
+        <w:rPr>
+          <w:b/>
+          <w:color w:val="0070C0"/>
+          <w:lang w:val="en-IN"/>
+        </w:rPr>
+        <w:t>given()</w:t>
+      </w:r>
+      <w:r>
+        <w:rPr>
+          <w:b/>
+          <w:lang w:val="en-IN"/>
+        </w:rPr>
+        <w:t xml:space="preserve"> </w:t>
+      </w:r>
+      <w:r>
+        <w:rPr>
+          <w:b/>
+          <w:color w:val="FF0000"/>
+          <w:lang w:val="en-IN"/>
+        </w:rPr>
+        <w:t>– it is the first method to be called in REST Automation, using given we can pass below parameters</w:t>
+      </w:r>
+    </w:p>
+    <w:p>
+      <w:pPr>
+        <w:pStyle w:val="ListParagraph"/>
+        <w:numPr>
+          <w:ilvl w:val="1"/>
+          <w:numId w:val="11"/>
+        </w:numPr>
+        <w:rPr>
+          <w:b/>
+          <w:lang w:val="en-IN"/>
+        </w:rPr>
+      </w:pPr>
+      <w:r>
+        <w:rPr>
+          <w:b/>
+          <w:lang w:val="en-IN"/>
+        </w:rPr>
+        <w:t>Request Header</w:t>
+      </w:r>
+    </w:p>
+    <w:p>
+      <w:pPr>
+        <w:pStyle w:val="ListParagraph"/>
+        <w:numPr>
+          <w:ilvl w:val="1"/>
+          <w:numId w:val="11"/>
+        </w:numPr>
+        <w:rPr>
+          <w:b/>
+          <w:lang w:val="en-IN"/>
+        </w:rPr>
+      </w:pPr>
+      <w:r>
+        <w:rPr>
+          <w:b/>
+          <w:lang w:val="en-IN"/>
+        </w:rPr>
+        <w:t>Parameters</w:t>
+      </w:r>
+    </w:p>
+    <w:p>
+      <w:pPr>
+        <w:pStyle w:val="ListParagraph"/>
+        <w:numPr>
+          <w:ilvl w:val="1"/>
+          <w:numId w:val="11"/>
+        </w:numPr>
+        <w:rPr>
+          <w:b/>
+          <w:lang w:val="en-IN"/>
+        </w:rPr>
+      </w:pPr>
+      <w:r>
+        <w:rPr>
+          <w:b/>
+          <w:lang w:val="en-IN"/>
+        </w:rPr>
+        <w:t>Cookies</w:t>
+      </w:r>
+    </w:p>
+    <w:p>
+      <w:pPr>
+        <w:pStyle w:val="ListParagraph"/>
+        <w:numPr>
+          <w:ilvl w:val="0"/>
+          <w:numId w:val="11"/>
+        </w:numPr>
+        <w:rPr>
+          <w:b/>
+          <w:lang w:val="en-IN"/>
+        </w:rPr>
+      </w:pPr>
+      <w:r>
+        <w:rPr>
+          <w:b/>
+          <w:color w:val="0070C0"/>
+          <w:lang w:val="en-IN"/>
+        </w:rPr>
+        <w:t>when()</w:t>
+      </w:r>
+      <w:r>
+        <w:rPr>
+          <w:b/>
+          <w:lang w:val="en-IN"/>
+        </w:rPr>
+        <w:t xml:space="preserve"> </w:t>
+      </w:r>
+      <w:r>
+        <w:rPr>
+          <w:b/>
+          <w:color w:val="FF0000"/>
+          <w:lang w:val="en-IN"/>
+        </w:rPr>
+        <w:t>– represent the type of request we are making</w:t>
+      </w:r>
+    </w:p>
+    <w:p>
+      <w:pPr>
+        <w:pStyle w:val="ListParagraph"/>
+        <w:numPr>
+          <w:ilvl w:val="1"/>
+          <w:numId w:val="11"/>
+        </w:numPr>
+        <w:rPr>
+          <w:b/>
+          <w:lang w:val="en-IN"/>
+        </w:rPr>
+      </w:pPr>
+      <w:r>
+        <w:rPr>
+          <w:b/>
+          <w:lang w:val="en-IN"/>
+        </w:rPr>
+        <w:t>get(</w:t>
+      </w:r>
+      <w:proofErr w:type="spellStart"/>
+      <w:r>
+        <w:rPr>
+          <w:b/>
+          <w:lang w:val="en-IN"/>
+        </w:rPr>
+        <w:t>resource_path</w:t>
+      </w:r>
+      <w:proofErr w:type="spellEnd"/>
+      <w:r>
+        <w:rPr>
+          <w:b/>
+          <w:lang w:val="en-IN"/>
+        </w:rPr>
+        <w:t>)</w:t>
+      </w:r>
+    </w:p>
+    <w:p>
+      <w:pPr>
+        <w:pStyle w:val="ListParagraph"/>
+        <w:numPr>
+          <w:ilvl w:val="1"/>
+          <w:numId w:val="11"/>
+        </w:numPr>
+        <w:rPr>
+          <w:b/>
+          <w:lang w:val="en-IN"/>
+        </w:rPr>
+      </w:pPr>
+      <w:r>
+        <w:rPr>
+          <w:b/>
+          <w:lang w:val="en-IN"/>
+        </w:rPr>
+        <w:t>post(</w:t>
+      </w:r>
+      <w:proofErr w:type="spellStart"/>
+      <w:r>
+        <w:rPr>
+          <w:b/>
+          <w:lang w:val="en-IN"/>
+        </w:rPr>
+        <w:t>resource_path</w:t>
+      </w:r>
+      <w:proofErr w:type="spellEnd"/>
+      <w:r>
+        <w:rPr>
+          <w:b/>
+          <w:lang w:val="en-IN"/>
+        </w:rPr>
+        <w:t>)</w:t>
+      </w:r>
+    </w:p>
+    <w:p>
+      <w:pPr>
+        <w:pStyle w:val="ListParagraph"/>
+        <w:numPr>
+          <w:ilvl w:val="1"/>
+          <w:numId w:val="11"/>
+        </w:numPr>
+        <w:rPr>
+          <w:b/>
+          <w:lang w:val="en-IN"/>
+        </w:rPr>
+      </w:pPr>
+      <w:r>
+        <w:rPr>
+          <w:b/>
+          <w:lang w:val="en-IN"/>
+        </w:rPr>
+        <w:t>put(</w:t>
+      </w:r>
+      <w:proofErr w:type="spellStart"/>
+      <w:r>
+        <w:rPr>
+          <w:b/>
+          <w:lang w:val="en-IN"/>
+        </w:rPr>
+        <w:t>resource_path</w:t>
+      </w:r>
+      <w:proofErr w:type="spellEnd"/>
+      <w:r>
+        <w:rPr>
+          <w:b/>
+          <w:lang w:val="en-IN"/>
+        </w:rPr>
+        <w:t>)</w:t>
+      </w:r>
+    </w:p>
+    <w:p>
+      <w:pPr>
+        <w:pStyle w:val="ListParagraph"/>
+        <w:numPr>
+          <w:ilvl w:val="1"/>
+          <w:numId w:val="11"/>
+        </w:numPr>
+        <w:rPr>
+          <w:b/>
+          <w:lang w:val="en-IN"/>
+        </w:rPr>
+      </w:pPr>
+      <w:r>
+        <w:rPr>
+          <w:b/>
+          <w:lang w:val="en-IN"/>
+        </w:rPr>
+        <w:t>delete(</w:t>
+      </w:r>
+      <w:proofErr w:type="spellStart"/>
+      <w:r>
+        <w:rPr>
+          <w:b/>
+          <w:lang w:val="en-IN"/>
+        </w:rPr>
+        <w:t>resource_path</w:t>
+      </w:r>
+      <w:proofErr w:type="spellEnd"/>
+      <w:r>
+        <w:rPr>
+          <w:b/>
+          <w:lang w:val="en-IN"/>
+        </w:rPr>
+        <w:t>)</w:t>
+      </w:r>
+    </w:p>
+    <w:p>
+      <w:pPr>
+        <w:pStyle w:val="ListParagraph"/>
+        <w:numPr>
+          <w:ilvl w:val="0"/>
+          <w:numId w:val="11"/>
+        </w:numPr>
+        <w:rPr>
+          <w:b/>
+          <w:lang w:val="en-IN"/>
+        </w:rPr>
+      </w:pPr>
+      <w:r>
+        <w:rPr>
+          <w:b/>
+          <w:color w:val="0070C0"/>
+          <w:lang w:val="en-IN"/>
+        </w:rPr>
+        <w:t>then()</w:t>
+      </w:r>
+      <w:r>
+        <w:rPr>
+          <w:b/>
+          <w:lang w:val="en-IN"/>
+        </w:rPr>
+        <w:t xml:space="preserve"> </w:t>
+      </w:r>
+      <w:r>
+        <w:rPr>
+          <w:b/>
+          <w:color w:val="FF0000"/>
+          <w:lang w:val="en-IN"/>
+        </w:rPr>
+        <w:t>– We can put Assertion statements here</w:t>
+      </w:r>
+    </w:p>
+    <w:p>
+      <w:pPr>
+        <w:pStyle w:val="ListParagraph"/>
+        <w:numPr>
+          <w:ilvl w:val="1"/>
+          <w:numId w:val="11"/>
+        </w:numPr>
+        <w:rPr>
+          <w:b/>
+          <w:lang w:val="en-IN"/>
+        </w:rPr>
+      </w:pPr>
+      <w:r>
+        <w:rPr>
+          <w:b/>
+          <w:lang w:val="en-IN"/>
+        </w:rPr>
+        <w:t xml:space="preserve">Expected Result / Validate the Result </w:t>
+      </w:r>
+    </w:p>
+    <w:p>
+      <w:pPr>
+        <w:pStyle w:val="ListParagraph"/>
+        <w:numPr>
+          <w:ilvl w:val="0"/>
+          <w:numId w:val="11"/>
+        </w:numPr>
+        <w:rPr>
+          <w:b/>
+          <w:lang w:val="en-IN"/>
+        </w:rPr>
+      </w:pPr>
+      <w:r>
+        <w:rPr>
+          <w:b/>
+          <w:color w:val="0070C0"/>
+          <w:lang w:val="en-IN"/>
+        </w:rPr>
+        <w:t>extract()</w:t>
+      </w:r>
+      <w:r>
+        <w:rPr>
+          <w:b/>
+          <w:lang w:val="en-IN"/>
+        </w:rPr>
+        <w:t xml:space="preserve"> </w:t>
+      </w:r>
+      <w:r>
+        <w:rPr>
+          <w:b/>
+          <w:color w:val="FF0000"/>
+          <w:lang w:val="en-IN"/>
+        </w:rPr>
+        <w:t xml:space="preserve">– To save the response for further calculation / </w:t>
+      </w:r>
+      <w:proofErr w:type="spellStart"/>
+      <w:r>
+        <w:rPr>
+          <w:b/>
+          <w:color w:val="FF0000"/>
+          <w:lang w:val="en-IN"/>
+        </w:rPr>
+        <w:t>validatin</w:t>
+      </w:r>
+      <w:proofErr w:type="spellEnd"/>
+    </w:p>
+    <w:p>
+      <w:pPr>
+        <w:pStyle w:val="ListParagraph"/>
+        <w:numPr>
+          <w:ilvl w:val="1"/>
+          <w:numId w:val="11"/>
+        </w:numPr>
+        <w:rPr>
+          <w:b/>
+          <w:lang w:val="en-IN"/>
+        </w:rPr>
+      </w:pPr>
+      <w:r>
+        <w:rPr>
+          <w:b/>
+          <w:lang w:val="en-IN"/>
+        </w:rPr>
+        <w:t>To Save the whole response</w:t>
+      </w:r>
+    </w:p>
+    <w:p>
+      <w:pPr>
+        <w:rPr>
+          <w:b/>
+          <w:lang w:val="en-IN"/>
+        </w:rPr>
+      </w:pPr>
+    </w:p>
+    <w:p>
+      <w:pPr>
+        <w:pStyle w:val="Heading4"/>
+        <w:rPr>
+          <w:lang w:val="en-IN"/>
+        </w:rPr>
+      </w:pPr>
+      <w:r>
+        <w:rPr>
+          <w:lang w:val="en-IN"/>
+        </w:rPr>
+        <w:lastRenderedPageBreak/>
+        <w:t>Simple Get Request</w:t>
+      </w:r>
+    </w:p>
+    <w:p>
+      <w:pPr>
+        <w:pStyle w:val="Heading4"/>
+        <w:rPr>
+          <w:lang w:val="en-IN"/>
+        </w:rPr>
+      </w:pPr>
+      <w:r>
+        <w:rPr>
+          <w:b w:val="0"/>
+          <w:bCs w:val="0"/>
+          <w:i w:val="0"/>
+          <w:iCs w:val="0"/>
+          <w:noProof/>
+        </w:rPr>
+        <w:drawing>
+          <wp:inline distT="0" distB="0" distL="0" distR="0">
+            <wp:extent cx="5943600" cy="2232375"/>
+            <wp:effectExtent l="19050" t="0" r="0" b="0"/>
+            <wp:docPr id="20" name="Picture 20"/>
+            <wp:cNvGraphicFramePr>
+              <a:graphicFrameLocks xmlns:a="http://schemas.openxmlformats.org/drawingml/2006/main" noChangeAspect="1"/>
+            </wp:cNvGraphicFramePr>
+            <a:graphic xmlns:a="http://schemas.openxmlformats.org/drawingml/2006/main">
+              <a:graphicData uri="http://schemas.openxmlformats.org/drawingml/2006/picture">
+                <pic:pic xmlns:pic="http://schemas.openxmlformats.org/drawingml/2006/picture">
+                  <pic:nvPicPr>
+                    <pic:cNvPr id="0" name="Picture 20"/>
+                    <pic:cNvPicPr>
+                      <a:picLocks noChangeAspect="1" noChangeArrowheads="1"/>
+                    </pic:cNvPicPr>
+                  </pic:nvPicPr>
+                  <pic:blipFill>
+                    <a:blip r:embed="rId31"/>
+                    <a:srcRect/>
+                    <a:stretch>
+                      <a:fillRect/>
+                    </a:stretch>
+                  </pic:blipFill>
+                  <pic:spPr bwMode="auto">
+                    <a:xfrm>
+                      <a:off x="0" y="0"/>
+                      <a:ext cx="5943600" cy="2232375"/>
+                    </a:xfrm>
+                    <a:prstGeom prst="rect">
+                      <a:avLst/>
+                    </a:prstGeom>
+                    <a:noFill/>
+                    <a:ln w="9525">
+                      <a:noFill/>
+                      <a:miter lim="800000"/>
+                      <a:headEnd/>
+                      <a:tailEnd/>
+                    </a:ln>
+                  </pic:spPr>
+                </pic:pic>
+              </a:graphicData>
+            </a:graphic>
+          </wp:inline>
+        </w:drawing>
+      </w:r>
+    </w:p>
+    <w:p>
+      <w:pPr>
+        <w:pStyle w:val="Heading4"/>
+        <w:rPr>
+          <w:lang w:val="en-IN"/>
+        </w:rPr>
+      </w:pPr>
+    </w:p>
+    <w:p>
+      <w:pPr>
+        <w:pStyle w:val="Heading3"/>
+        <w:rPr>
+          <w:lang w:val="en-IN"/>
+        </w:rPr>
+      </w:pPr>
+      <w:proofErr w:type="gramStart"/>
+      <w:r>
+        <w:rPr>
+          <w:lang w:val="en-IN"/>
+        </w:rPr>
+        <w:t>Format :</w:t>
+      </w:r>
+      <w:proofErr w:type="gramEnd"/>
+    </w:p>
+    <w:p>
+      <w:pPr>
+        <w:pStyle w:val="ListParagraph"/>
+        <w:numPr>
+          <w:ilvl w:val="0"/>
+          <w:numId w:val="12"/>
+        </w:numPr>
+        <w:rPr>
+          <w:lang w:val="en-IN"/>
+        </w:rPr>
+      </w:pPr>
+      <w:r>
+        <w:rPr>
+          <w:lang w:val="en-IN"/>
+        </w:rPr>
+        <w:t>BDD Format – given when then</w:t>
+      </w:r>
+    </w:p>
+    <w:p>
+      <w:pPr>
+        <w:pStyle w:val="ListParagraph"/>
+        <w:numPr>
+          <w:ilvl w:val="0"/>
+          <w:numId w:val="12"/>
+        </w:numPr>
+        <w:rPr>
+          <w:lang w:val="en-IN"/>
+        </w:rPr>
+      </w:pPr>
+      <w:r>
+        <w:rPr>
+          <w:lang w:val="en-IN"/>
+        </w:rPr>
+        <w:t>RestAssured Class Format</w:t>
+      </w:r>
+    </w:p>
+    <w:p>
+      <w:pPr>
+        <w:pStyle w:val="ListParagraph"/>
+        <w:numPr>
+          <w:ilvl w:val="1"/>
+          <w:numId w:val="12"/>
+        </w:numPr>
+        <w:rPr>
+          <w:lang w:val="en-IN"/>
+        </w:rPr>
+      </w:pPr>
+      <w:r>
+        <w:rPr>
+          <w:lang w:val="en-IN"/>
+        </w:rPr>
+        <w:t>We need</w:t>
+      </w:r>
+      <w:r>
+        <w:rPr>
+          <w:lang w:val="en-IN"/>
+        </w:rPr>
+        <w:t xml:space="preserve"> to create an object to Request</w:t>
+      </w:r>
+      <w:r>
+        <w:rPr>
+          <w:lang w:val="en-IN"/>
+        </w:rPr>
+        <w:t>Specification</w:t>
+      </w:r>
+    </w:p>
+    <w:p>
+      <w:pPr>
+        <w:pStyle w:val="ListParagraph"/>
+        <w:numPr>
+          <w:ilvl w:val="1"/>
+          <w:numId w:val="12"/>
+        </w:numPr>
+        <w:rPr>
+          <w:lang w:val="en-IN"/>
+        </w:rPr>
+      </w:pPr>
+      <w:r>
+        <w:rPr>
+          <w:lang w:val="en-IN"/>
+        </w:rPr>
+        <w:t>We need to get Response object</w:t>
+      </w:r>
+    </w:p>
+    <w:p>
+      <w:pPr>
+        <w:pStyle w:val="ListParagraph"/>
+        <w:numPr>
+          <w:ilvl w:val="1"/>
+          <w:numId w:val="12"/>
+        </w:numPr>
+        <w:rPr>
+          <w:lang w:val="en-IN"/>
+        </w:rPr>
+      </w:pPr>
+      <w:r>
+        <w:rPr>
+          <w:lang w:val="en-IN"/>
+        </w:rPr>
+        <w:t>ValidatableResponse and validate the result</w:t>
+      </w:r>
+    </w:p>
+    <w:p>
+      <w:pPr>
+        <w:pStyle w:val="ListParagraph"/>
+        <w:ind w:left="1440"/>
+        <w:rPr>
+          <w:lang w:val="en-IN"/>
+        </w:rPr>
+      </w:pPr>
+    </w:p>
+    <w:p>
+      <w:pPr>
+        <w:pStyle w:val="ListParagraph"/>
+        <w:numPr>
+          <w:ilvl w:val="0"/>
+          <w:numId w:val="12"/>
+        </w:numPr>
+        <w:rPr>
+          <w:lang w:val="en-IN"/>
+        </w:rPr>
+      </w:pPr>
+      <w:r>
+        <w:rPr>
+          <w:lang w:val="en-IN"/>
+        </w:rPr>
+        <w:t>Given Expect When Format</w:t>
+      </w:r>
+    </w:p>
+    <w:p>
+      <w:pPr>
+        <w:pStyle w:val="Heading3"/>
+        <w:rPr>
+          <w:lang w:val="en-IN"/>
+        </w:rPr>
+      </w:pPr>
+      <w:r>
+        <w:rPr>
+          <w:lang w:val="en-IN"/>
+        </w:rPr>
+        <w:t xml:space="preserve"> </w:t>
+      </w:r>
     </w:p>
     <w:p>
       <w:pPr>
@@ -3052,7 +4547,7 @@
         <v:path o:extrusionok="f" gradientshapeok="t" o:connecttype="rect"/>
         <o:lock v:ext="edit" aspectratio="t"/>
       </v:shapetype>
-      <v:shape id="_x0000_i1050" type="#_x0000_t75" style="width:11.55pt;height:11.55pt" o:bullet="t">
+      <v:shape id="_x0000_i1063" type="#_x0000_t75" style="width:11.55pt;height:11.55pt" o:bullet="t">
         <v:imagedata r:id="rId1" o:title="mso5F75"/>
       </v:shape>
     </w:pict>
@@ -3852,6 +5347,404 @@
     </w:lvl>
   </w:abstractNum>
   <w:abstractNum w:abstractNumId="7">
+    <w:nsid w:val="663676AE"/>
+    <w:multiLevelType w:val="hybridMultilevel"/>
+    <w:tmpl w:val="763EB82C"/>
+    <w:lvl w:ilvl="0" w:tplc="04090009">
+      <w:start w:val="1"/>
+      <w:numFmt w:val="bullet"/>
+      <w:lvlText w:val=""/>
+      <w:lvlJc w:val="left"/>
+      <w:pPr>
+        <w:ind w:left="720" w:hanging="360"/>
+      </w:pPr>
+      <w:rPr>
+        <w:rFonts w:ascii="Wingdings" w:hAnsi="Wingdings" w:hint="default"/>
+      </w:rPr>
+    </w:lvl>
+    <w:lvl w:ilvl="1" w:tplc="04090003">
+      <w:start w:val="1"/>
+      <w:numFmt w:val="bullet"/>
+      <w:lvlText w:val="o"/>
+      <w:lvlJc w:val="left"/>
+      <w:pPr>
+        <w:ind w:left="1440" w:hanging="360"/>
+      </w:pPr>
+      <w:rPr>
+        <w:rFonts w:ascii="Courier New" w:hAnsi="Courier New" w:cs="Courier New" w:hint="default"/>
+      </w:rPr>
+    </w:lvl>
+    <w:lvl w:ilvl="2" w:tplc="04090005" w:tentative="1">
+      <w:start w:val="1"/>
+      <w:numFmt w:val="bullet"/>
+      <w:lvlText w:val=""/>
+      <w:lvlJc w:val="left"/>
+      <w:pPr>
+        <w:ind w:left="2160" w:hanging="360"/>
+      </w:pPr>
+      <w:rPr>
+        <w:rFonts w:ascii="Wingdings" w:hAnsi="Wingdings" w:hint="default"/>
+      </w:rPr>
+    </w:lvl>
+    <w:lvl w:ilvl="3" w:tplc="04090001" w:tentative="1">
+      <w:start w:val="1"/>
+      <w:numFmt w:val="bullet"/>
+      <w:lvlText w:val=""/>
+      <w:lvlJc w:val="left"/>
+      <w:pPr>
+        <w:ind w:left="2880" w:hanging="360"/>
+      </w:pPr>
+      <w:rPr>
+        <w:rFonts w:ascii="Symbol" w:hAnsi="Symbol" w:hint="default"/>
+      </w:rPr>
+    </w:lvl>
+    <w:lvl w:ilvl="4" w:tplc="04090003" w:tentative="1">
+      <w:start w:val="1"/>
+      <w:numFmt w:val="bullet"/>
+      <w:lvlText w:val="o"/>
+      <w:lvlJc w:val="left"/>
+      <w:pPr>
+        <w:ind w:left="3600" w:hanging="360"/>
+      </w:pPr>
+      <w:rPr>
+        <w:rFonts w:ascii="Courier New" w:hAnsi="Courier New" w:cs="Courier New" w:hint="default"/>
+      </w:rPr>
+    </w:lvl>
+    <w:lvl w:ilvl="5" w:tplc="04090005" w:tentative="1">
+      <w:start w:val="1"/>
+      <w:numFmt w:val="bullet"/>
+      <w:lvlText w:val=""/>
+      <w:lvlJc w:val="left"/>
+      <w:pPr>
+        <w:ind w:left="4320" w:hanging="360"/>
+      </w:pPr>
+      <w:rPr>
+        <w:rFonts w:ascii="Wingdings" w:hAnsi="Wingdings" w:hint="default"/>
+      </w:rPr>
+    </w:lvl>
+    <w:lvl w:ilvl="6" w:tplc="04090001" w:tentative="1">
+      <w:start w:val="1"/>
+      <w:numFmt w:val="bullet"/>
+      <w:lvlText w:val=""/>
+      <w:lvlJc w:val="left"/>
+      <w:pPr>
+        <w:ind w:left="5040" w:hanging="360"/>
+      </w:pPr>
+      <w:rPr>
+        <w:rFonts w:ascii="Symbol" w:hAnsi="Symbol" w:hint="default"/>
+      </w:rPr>
+    </w:lvl>
+    <w:lvl w:ilvl="7" w:tplc="04090003" w:tentative="1">
+      <w:start w:val="1"/>
+      <w:numFmt w:val="bullet"/>
+      <w:lvlText w:val="o"/>
+      <w:lvlJc w:val="left"/>
+      <w:pPr>
+        <w:ind w:left="5760" w:hanging="360"/>
+      </w:pPr>
+      <w:rPr>
+        <w:rFonts w:ascii="Courier New" w:hAnsi="Courier New" w:cs="Courier New" w:hint="default"/>
+      </w:rPr>
+    </w:lvl>
+    <w:lvl w:ilvl="8" w:tplc="04090005" w:tentative="1">
+      <w:start w:val="1"/>
+      <w:numFmt w:val="bullet"/>
+      <w:lvlText w:val=""/>
+      <w:lvlJc w:val="left"/>
+      <w:pPr>
+        <w:ind w:left="6480" w:hanging="360"/>
+      </w:pPr>
+      <w:rPr>
+        <w:rFonts w:ascii="Wingdings" w:hAnsi="Wingdings" w:hint="default"/>
+      </w:rPr>
+    </w:lvl>
+  </w:abstractNum>
+  <w:abstractNum w:abstractNumId="8">
+    <w:nsid w:val="6C572762"/>
+    <w:multiLevelType w:val="hybridMultilevel"/>
+    <w:tmpl w:val="2CB6B354"/>
+    <w:lvl w:ilvl="0" w:tplc="0409000F">
+      <w:start w:val="1"/>
+      <w:numFmt w:val="decimal"/>
+      <w:lvlText w:val="%1."/>
+      <w:lvlJc w:val="left"/>
+      <w:pPr>
+        <w:ind w:left="720" w:hanging="360"/>
+      </w:pPr>
+    </w:lvl>
+    <w:lvl w:ilvl="1" w:tplc="04090019">
+      <w:start w:val="1"/>
+      <w:numFmt w:val="lowerLetter"/>
+      <w:lvlText w:val="%2."/>
+      <w:lvlJc w:val="left"/>
+      <w:pPr>
+        <w:ind w:left="1440" w:hanging="360"/>
+      </w:pPr>
+    </w:lvl>
+    <w:lvl w:ilvl="2" w:tplc="0409001B" w:tentative="1">
+      <w:start w:val="1"/>
+      <w:numFmt w:val="lowerRoman"/>
+      <w:lvlText w:val="%3."/>
+      <w:lvlJc w:val="right"/>
+      <w:pPr>
+        <w:ind w:left="2160" w:hanging="180"/>
+      </w:pPr>
+    </w:lvl>
+    <w:lvl w:ilvl="3" w:tplc="0409000F" w:tentative="1">
+      <w:start w:val="1"/>
+      <w:numFmt w:val="decimal"/>
+      <w:lvlText w:val="%4."/>
+      <w:lvlJc w:val="left"/>
+      <w:pPr>
+        <w:ind w:left="2880" w:hanging="360"/>
+      </w:pPr>
+    </w:lvl>
+    <w:lvl w:ilvl="4" w:tplc="04090019" w:tentative="1">
+      <w:start w:val="1"/>
+      <w:numFmt w:val="lowerLetter"/>
+      <w:lvlText w:val="%5."/>
+      <w:lvlJc w:val="left"/>
+      <w:pPr>
+        <w:ind w:left="3600" w:hanging="360"/>
+      </w:pPr>
+    </w:lvl>
+    <w:lvl w:ilvl="5" w:tplc="0409001B" w:tentative="1">
+      <w:start w:val="1"/>
+      <w:numFmt w:val="lowerRoman"/>
+      <w:lvlText w:val="%6."/>
+      <w:lvlJc w:val="right"/>
+      <w:pPr>
+        <w:ind w:left="4320" w:hanging="180"/>
+      </w:pPr>
+    </w:lvl>
+    <w:lvl w:ilvl="6" w:tplc="0409000F" w:tentative="1">
+      <w:start w:val="1"/>
+      <w:numFmt w:val="decimal"/>
+      <w:lvlText w:val="%7."/>
+      <w:lvlJc w:val="left"/>
+      <w:pPr>
+        <w:ind w:left="5040" w:hanging="360"/>
+      </w:pPr>
+    </w:lvl>
+    <w:lvl w:ilvl="7" w:tplc="04090019" w:tentative="1">
+      <w:start w:val="1"/>
+      <w:numFmt w:val="lowerLetter"/>
+      <w:lvlText w:val="%8."/>
+      <w:lvlJc w:val="left"/>
+      <w:pPr>
+        <w:ind w:left="5760" w:hanging="360"/>
+      </w:pPr>
+    </w:lvl>
+    <w:lvl w:ilvl="8" w:tplc="0409001B" w:tentative="1">
+      <w:start w:val="1"/>
+      <w:numFmt w:val="lowerRoman"/>
+      <w:lvlText w:val="%9."/>
+      <w:lvlJc w:val="right"/>
+      <w:pPr>
+        <w:ind w:left="6480" w:hanging="180"/>
+      </w:pPr>
+    </w:lvl>
+  </w:abstractNum>
+  <w:abstractNum w:abstractNumId="9">
+    <w:nsid w:val="6EB44AFF"/>
+    <w:multiLevelType w:val="hybridMultilevel"/>
+    <w:tmpl w:val="AD9E24CE"/>
+    <w:lvl w:ilvl="0" w:tplc="04090001">
+      <w:start w:val="1"/>
+      <w:numFmt w:val="bullet"/>
+      <w:lvlText w:val=""/>
+      <w:lvlJc w:val="left"/>
+      <w:pPr>
+        <w:ind w:left="720" w:hanging="360"/>
+      </w:pPr>
+      <w:rPr>
+        <w:rFonts w:ascii="Symbol" w:hAnsi="Symbol" w:hint="default"/>
+      </w:rPr>
+    </w:lvl>
+    <w:lvl w:ilvl="1" w:tplc="04090003">
+      <w:start w:val="1"/>
+      <w:numFmt w:val="bullet"/>
+      <w:lvlText w:val="o"/>
+      <w:lvlJc w:val="left"/>
+      <w:pPr>
+        <w:ind w:left="1440" w:hanging="360"/>
+      </w:pPr>
+      <w:rPr>
+        <w:rFonts w:ascii="Courier New" w:hAnsi="Courier New" w:cs="Courier New" w:hint="default"/>
+      </w:rPr>
+    </w:lvl>
+    <w:lvl w:ilvl="2" w:tplc="04090005" w:tentative="1">
+      <w:start w:val="1"/>
+      <w:numFmt w:val="bullet"/>
+      <w:lvlText w:val=""/>
+      <w:lvlJc w:val="left"/>
+      <w:pPr>
+        <w:ind w:left="2160" w:hanging="360"/>
+      </w:pPr>
+      <w:rPr>
+        <w:rFonts w:ascii="Wingdings" w:hAnsi="Wingdings" w:hint="default"/>
+      </w:rPr>
+    </w:lvl>
+    <w:lvl w:ilvl="3" w:tplc="04090001" w:tentative="1">
+      <w:start w:val="1"/>
+      <w:numFmt w:val="bullet"/>
+      <w:lvlText w:val=""/>
+      <w:lvlJc w:val="left"/>
+      <w:pPr>
+        <w:ind w:left="2880" w:hanging="360"/>
+      </w:pPr>
+      <w:rPr>
+        <w:rFonts w:ascii="Symbol" w:hAnsi="Symbol" w:hint="default"/>
+      </w:rPr>
+    </w:lvl>
+    <w:lvl w:ilvl="4" w:tplc="04090003" w:tentative="1">
+      <w:start w:val="1"/>
+      <w:numFmt w:val="bullet"/>
+      <w:lvlText w:val="o"/>
+      <w:lvlJc w:val="left"/>
+      <w:pPr>
+        <w:ind w:left="3600" w:hanging="360"/>
+      </w:pPr>
+      <w:rPr>
+        <w:rFonts w:ascii="Courier New" w:hAnsi="Courier New" w:cs="Courier New" w:hint="default"/>
+      </w:rPr>
+    </w:lvl>
+    <w:lvl w:ilvl="5" w:tplc="04090005" w:tentative="1">
+      <w:start w:val="1"/>
+      <w:numFmt w:val="bullet"/>
+      <w:lvlText w:val=""/>
+      <w:lvlJc w:val="left"/>
+      <w:pPr>
+        <w:ind w:left="4320" w:hanging="360"/>
+      </w:pPr>
+      <w:rPr>
+        <w:rFonts w:ascii="Wingdings" w:hAnsi="Wingdings" w:hint="default"/>
+      </w:rPr>
+    </w:lvl>
+    <w:lvl w:ilvl="6" w:tplc="04090001" w:tentative="1">
+      <w:start w:val="1"/>
+      <w:numFmt w:val="bullet"/>
+      <w:lvlText w:val=""/>
+      <w:lvlJc w:val="left"/>
+      <w:pPr>
+        <w:ind w:left="5040" w:hanging="360"/>
+      </w:pPr>
+      <w:rPr>
+        <w:rFonts w:ascii="Symbol" w:hAnsi="Symbol" w:hint="default"/>
+      </w:rPr>
+    </w:lvl>
+    <w:lvl w:ilvl="7" w:tplc="04090003" w:tentative="1">
+      <w:start w:val="1"/>
+      <w:numFmt w:val="bullet"/>
+      <w:lvlText w:val="o"/>
+      <w:lvlJc w:val="left"/>
+      <w:pPr>
+        <w:ind w:left="5760" w:hanging="360"/>
+      </w:pPr>
+      <w:rPr>
+        <w:rFonts w:ascii="Courier New" w:hAnsi="Courier New" w:cs="Courier New" w:hint="default"/>
+      </w:rPr>
+    </w:lvl>
+    <w:lvl w:ilvl="8" w:tplc="04090005" w:tentative="1">
+      <w:start w:val="1"/>
+      <w:numFmt w:val="bullet"/>
+      <w:lvlText w:val=""/>
+      <w:lvlJc w:val="left"/>
+      <w:pPr>
+        <w:ind w:left="6480" w:hanging="360"/>
+      </w:pPr>
+      <w:rPr>
+        <w:rFonts w:ascii="Wingdings" w:hAnsi="Wingdings" w:hint="default"/>
+      </w:rPr>
+    </w:lvl>
+  </w:abstractNum>
+  <w:abstractNum w:abstractNumId="10">
+    <w:nsid w:val="7A9B5C54"/>
+    <w:multiLevelType w:val="hybridMultilevel"/>
+    <w:tmpl w:val="92241ADC"/>
+    <w:lvl w:ilvl="0" w:tplc="0409000F">
+      <w:start w:val="1"/>
+      <w:numFmt w:val="decimal"/>
+      <w:lvlText w:val="%1."/>
+      <w:lvlJc w:val="left"/>
+      <w:pPr>
+        <w:ind w:left="720" w:hanging="360"/>
+      </w:pPr>
+    </w:lvl>
+    <w:lvl w:ilvl="1" w:tplc="04090019">
+      <w:start w:val="1"/>
+      <w:numFmt w:val="lowerLetter"/>
+      <w:lvlText w:val="%2."/>
+      <w:lvlJc w:val="left"/>
+      <w:pPr>
+        <w:ind w:left="1440" w:hanging="360"/>
+      </w:pPr>
+    </w:lvl>
+    <w:lvl w:ilvl="2" w:tplc="0409001B" w:tentative="1">
+      <w:start w:val="1"/>
+      <w:numFmt w:val="lowerRoman"/>
+      <w:lvlText w:val="%3."/>
+      <w:lvlJc w:val="right"/>
+      <w:pPr>
+        <w:ind w:left="2160" w:hanging="180"/>
+      </w:pPr>
+    </w:lvl>
+    <w:lvl w:ilvl="3" w:tplc="0409000F" w:tentative="1">
+      <w:start w:val="1"/>
+      <w:numFmt w:val="decimal"/>
+      <w:lvlText w:val="%4."/>
+      <w:lvlJc w:val="left"/>
+      <w:pPr>
+        <w:ind w:left="2880" w:hanging="360"/>
+      </w:pPr>
+    </w:lvl>
+    <w:lvl w:ilvl="4" w:tplc="04090019" w:tentative="1">
+      <w:start w:val="1"/>
+      <w:numFmt w:val="lowerLetter"/>
+      <w:lvlText w:val="%5."/>
+      <w:lvlJc w:val="left"/>
+      <w:pPr>
+        <w:ind w:left="3600" w:hanging="360"/>
+      </w:pPr>
+    </w:lvl>
+    <w:lvl w:ilvl="5" w:tplc="0409001B" w:tentative="1">
+      <w:start w:val="1"/>
+      <w:numFmt w:val="lowerRoman"/>
+      <w:lvlText w:val="%6."/>
+      <w:lvlJc w:val="right"/>
+      <w:pPr>
+        <w:ind w:left="4320" w:hanging="180"/>
+      </w:pPr>
+    </w:lvl>
+    <w:lvl w:ilvl="6" w:tplc="0409000F" w:tentative="1">
+      <w:start w:val="1"/>
+      <w:numFmt w:val="decimal"/>
+      <w:lvlText w:val="%7."/>
+      <w:lvlJc w:val="left"/>
+      <w:pPr>
+        <w:ind w:left="5040" w:hanging="360"/>
+      </w:pPr>
+    </w:lvl>
+    <w:lvl w:ilvl="7" w:tplc="04090019" w:tentative="1">
+      <w:start w:val="1"/>
+      <w:numFmt w:val="lowerLetter"/>
+      <w:lvlText w:val="%8."/>
+      <w:lvlJc w:val="left"/>
+      <w:pPr>
+        <w:ind w:left="5760" w:hanging="360"/>
+      </w:pPr>
+    </w:lvl>
+    <w:lvl w:ilvl="8" w:tplc="0409001B" w:tentative="1">
+      <w:start w:val="1"/>
+      <w:numFmt w:val="lowerRoman"/>
+      <w:lvlText w:val="%9."/>
+      <w:lvlJc w:val="right"/>
+      <w:pPr>
+        <w:ind w:left="6480" w:hanging="180"/>
+      </w:pPr>
+    </w:lvl>
+  </w:abstractNum>
+  <w:abstractNum w:abstractNumId="11">
     <w:nsid w:val="7CE53018"/>
     <w:multiLevelType w:val="hybridMultilevel"/>
     <w:tmpl w:val="71740FD0"/>
@@ -3965,7 +5858,7 @@
     </w:lvl>
   </w:abstractNum>
   <w:num w:numId="1">
-    <w:abstractNumId w:val="7"/>
+    <w:abstractNumId w:val="11"/>
   </w:num>
   <w:num w:numId="2">
     <w:abstractNumId w:val="3"/>
@@ -3987,6 +5880,18 @@
   </w:num>
   <w:num w:numId="8">
     <w:abstractNumId w:val="6"/>
+  </w:num>
+  <w:num w:numId="9">
+    <w:abstractNumId w:val="9"/>
+  </w:num>
+  <w:num w:numId="10">
+    <w:abstractNumId w:val="8"/>
+  </w:num>
+  <w:num w:numId="11">
+    <w:abstractNumId w:val="7"/>
+  </w:num>
+  <w:num w:numId="12">
+    <w:abstractNumId w:val="10"/>
   </w:num>
 </w:numbering>
 </file>
@@ -4150,6 +6055,7 @@
   <w:style w:type="paragraph" w:default="1" w:styleId="Normal">
     <w:name w:val="Normal"/>
     <w:qFormat/>
+    <w:rsid w:val="00805924"/>
   </w:style>
   <w:style w:type="paragraph" w:styleId="Heading1">
     <w:name w:val="heading 1"/>
@@ -4246,6 +6152,7 @@
   <w:style w:type="character" w:default="1" w:styleId="DefaultParagraphFont">
     <w:name w:val="Default Paragraph Font"/>
     <w:uiPriority w:val="1"/>
+    <w:semiHidden/>
     <w:unhideWhenUsed/>
   </w:style>
   <w:style w:type="table" w:default="1" w:styleId="TableNormal">
@@ -4748,4 +6655,16 @@
   <a:objectDefaults/>
   <a:extraClrSchemeLst/>
 </a:theme>
+</file>
+
+<file path=customXml/item1.xml><?xml version="1.0" encoding="utf-8"?>
+<b:Sources xmlns:b="http://schemas.openxmlformats.org/officeDocument/2006/bibliography" xmlns="http://schemas.openxmlformats.org/officeDocument/2006/bibliography" SelectedStyle="\APA.XSL" StyleName="APA"/>
+</file>
+
+<file path=customXml/itemProps1.xml><?xml version="1.0" encoding="utf-8"?>
+<ds:datastoreItem xmlns:ds="http://schemas.openxmlformats.org/officeDocument/2006/customXml" ds:itemID="{F19D77E3-EDC5-447B-A671-E99831D64017}">
+  <ds:schemaRefs>
+    <ds:schemaRef ds:uri="http://schemas.openxmlformats.org/officeDocument/2006/bibliography"/>
+  </ds:schemaRefs>
+</ds:datastoreItem>
 </file>
--- a/Notes.docx
+++ b/Notes.docx
@@ -4323,11 +4323,13 @@
           <w:numId w:val="12"/>
         </w:numPr>
         <w:rPr>
-          <w:lang w:val="en-IN"/>
-        </w:rPr>
-      </w:pPr>
-      <w:r>
-        <w:rPr>
+          <w:b/>
+          <w:lang w:val="en-IN"/>
+        </w:rPr>
+      </w:pPr>
+      <w:r>
+        <w:rPr>
+          <w:b/>
           <w:lang w:val="en-IN"/>
         </w:rPr>
         <w:t>BDD Format – given when then</w:t>
@@ -4446,7 +4448,21 @@
     </w:p>
     <w:p>
       <w:pPr>
-        <w:pStyle w:val="Heading3"/>
+        <w:rPr>
+          <w:lang w:val="en-IN"/>
+        </w:rPr>
+      </w:pPr>
+    </w:p>
+    <w:p>
+      <w:pPr>
+        <w:rPr>
+          <w:lang w:val="en-IN"/>
+        </w:rPr>
+      </w:pPr>
+    </w:p>
+    <w:p>
+      <w:pPr>
+        <w:pStyle w:val="Heading1"/>
         <w:rPr>
           <w:lang w:val="en-IN"/>
         </w:rPr>
@@ -4457,6 +4473,470 @@
         </w:rPr>
         <w:t xml:space="preserve"> </w:t>
       </w:r>
+      <w:r>
+        <w:rPr>
+          <w:lang w:val="en-IN"/>
+        </w:rPr>
+        <w:t>Global Variables of REST Assured</w:t>
+      </w:r>
+    </w:p>
+    <w:p>
+      <w:pPr>
+        <w:pStyle w:val="Heading1"/>
+        <w:rPr>
+          <w:lang w:val="en-IN"/>
+        </w:rPr>
+      </w:pPr>
+      <w:r>
+        <w:rPr>
+          <w:lang w:val="en-IN"/>
+        </w:rPr>
+        <w:t>Validation in REST Assured</w:t>
+      </w:r>
+    </w:p>
+    <w:p>
+      <w:pPr>
+        <w:rPr>
+          <w:lang w:val="en-IN"/>
+        </w:rPr>
+      </w:pPr>
+      <w:proofErr w:type="spellStart"/>
+      <w:r>
+        <w:rPr>
+          <w:lang w:val="en-IN"/>
+        </w:rPr>
+        <w:t>Hamcrest</w:t>
+      </w:r>
+      <w:proofErr w:type="spellEnd"/>
+      <w:r>
+        <w:rPr>
+          <w:lang w:val="en-IN"/>
+        </w:rPr>
+        <w:t xml:space="preserve"> Package can be used to perform validation</w:t>
+      </w:r>
+    </w:p>
+    <w:p>
+      <w:pPr>
+        <w:rPr>
+          <w:lang w:val="en-IN"/>
+        </w:rPr>
+      </w:pPr>
+    </w:p>
+    <w:p>
+      <w:pPr>
+        <w:rPr>
+          <w:lang w:val="en-IN"/>
+        </w:rPr>
+      </w:pPr>
+    </w:p>
+    <w:p>
+      <w:pPr>
+        <w:rPr>
+          <w:lang w:val="en-IN"/>
+        </w:rPr>
+      </w:pPr>
+    </w:p>
+    <w:p>
+      <w:pPr>
+        <w:pStyle w:val="Title"/>
+        <w:rPr>
+          <w:lang w:val="en-IN"/>
+        </w:rPr>
+      </w:pPr>
+      <w:r>
+        <w:rPr>
+          <w:lang w:val="en-IN"/>
+        </w:rPr>
+        <w:lastRenderedPageBreak/>
+        <w:t>Logging in REST</w:t>
+      </w:r>
+    </w:p>
+    <w:p>
+      <w:pPr>
+        <w:rPr>
+          <w:lang w:val="en-IN"/>
+        </w:rPr>
+      </w:pPr>
+      <w:r>
+        <w:rPr>
+          <w:lang w:val="en-IN"/>
+        </w:rPr>
+        <w:t>Using response object we can only print the response, if we want to save the response OR if we want to get complete Request and Response information like headers, cookies information then we need to go with Loggers.</w:t>
+      </w:r>
+    </w:p>
+    <w:p>
+      <w:pPr>
+        <w:pStyle w:val="Title"/>
+        <w:rPr>
+          <w:lang w:val="en-IN"/>
+        </w:rPr>
+      </w:pPr>
+    </w:p>
+    <w:p>
+      <w:pPr>
+        <w:pStyle w:val="Title"/>
+        <w:rPr>
+          <w:lang w:val="en-IN"/>
+        </w:rPr>
+      </w:pPr>
+      <w:r>
+        <w:rPr>
+          <w:lang w:val="en-IN"/>
+        </w:rPr>
+        <w:t xml:space="preserve">Extracting </w:t>
+      </w:r>
+      <w:proofErr w:type="spellStart"/>
+      <w:r>
+        <w:rPr>
+          <w:lang w:val="en-IN"/>
+        </w:rPr>
+        <w:t>Json</w:t>
+      </w:r>
+      <w:proofErr w:type="spellEnd"/>
+      <w:r>
+        <w:rPr>
+          <w:lang w:val="en-IN"/>
+        </w:rPr>
+        <w:t xml:space="preserve"> Response</w:t>
+      </w:r>
+    </w:p>
+    <w:p>
+      <w:pPr>
+        <w:rPr>
+          <w:lang w:val="en-IN"/>
+        </w:rPr>
+      </w:pPr>
+      <w:r>
+        <w:rPr>
+          <w:lang w:val="en-IN"/>
+        </w:rPr>
+        <w:t xml:space="preserve"> - </w:t>
+      </w:r>
+      <w:proofErr w:type="spellStart"/>
+      <w:r>
+        <w:rPr>
+          <w:lang w:val="en-IN"/>
+        </w:rPr>
+        <w:t>Json</w:t>
+      </w:r>
+      <w:proofErr w:type="spellEnd"/>
+      <w:r>
+        <w:rPr>
+          <w:lang w:val="en-IN"/>
+        </w:rPr>
+        <w:t xml:space="preserve"> </w:t>
+      </w:r>
+      <w:proofErr w:type="spellStart"/>
+      <w:r>
+        <w:rPr>
+          <w:lang w:val="en-IN"/>
+        </w:rPr>
+        <w:t>Jayway</w:t>
+      </w:r>
+      <w:proofErr w:type="spellEnd"/>
+      <w:r>
+        <w:rPr>
+          <w:lang w:val="en-IN"/>
+        </w:rPr>
+        <w:t xml:space="preserve"> path lib</w:t>
+      </w:r>
+    </w:p>
+    <w:p>
+      <w:pPr>
+        <w:rPr>
+          <w:lang w:val="en-IN"/>
+        </w:rPr>
+      </w:pPr>
+      <w:r>
+        <w:rPr>
+          <w:lang w:val="en-IN"/>
+        </w:rPr>
+        <w:t xml:space="preserve"> </w:t>
+      </w:r>
+      <w:r>
+        <w:rPr>
+          <w:lang w:val="en-IN"/>
+        </w:rPr>
+        <w:t xml:space="preserve">- </w:t>
+      </w:r>
+      <w:r>
+        <w:rPr>
+          <w:lang w:val="en-IN"/>
+        </w:rPr>
+        <w:t xml:space="preserve"> </w:t>
+      </w:r>
+      <w:proofErr w:type="spellStart"/>
+      <w:r>
+        <w:rPr>
+          <w:lang w:val="en-IN"/>
+        </w:rPr>
+        <w:t>JsonPath</w:t>
+      </w:r>
+      <w:proofErr w:type="spellEnd"/>
+      <w:r>
+        <w:rPr>
+          <w:lang w:val="en-IN"/>
+        </w:rPr>
+        <w:t xml:space="preserve"> from REST</w:t>
+      </w:r>
+    </w:p>
+    <w:p>
+      <w:pPr>
+        <w:rPr>
+          <w:lang w:val="en-IN"/>
+        </w:rPr>
+      </w:pPr>
+      <w:r>
+        <w:rPr>
+          <w:lang w:val="en-IN"/>
+        </w:rPr>
+        <w:t xml:space="preserve"> - </w:t>
+      </w:r>
+      <w:proofErr w:type="spellStart"/>
+      <w:r>
+        <w:rPr>
+          <w:lang w:val="en-IN"/>
+        </w:rPr>
+        <w:t>Validatable</w:t>
+      </w:r>
+      <w:proofErr w:type="spellEnd"/>
+      <w:r>
+        <w:rPr>
+          <w:lang w:val="en-IN"/>
+        </w:rPr>
+        <w:t xml:space="preserve"> Response </w:t>
+      </w:r>
+    </w:p>
+    <w:p>
+      <w:pPr>
+        <w:pStyle w:val="Heading1"/>
+        <w:pBdr>
+          <w:bottom w:val="single" w:sz="6" w:space="1" w:color="auto"/>
+        </w:pBdr>
+        <w:rPr>
+          <w:lang w:val="en-IN"/>
+        </w:rPr>
+      </w:pPr>
+      <w:proofErr w:type="spellStart"/>
+      <w:r>
+        <w:rPr>
+          <w:lang w:val="en-IN"/>
+        </w:rPr>
+        <w:t>JsonPath</w:t>
+      </w:r>
+      <w:proofErr w:type="spellEnd"/>
+      <w:r>
+        <w:rPr>
+          <w:lang w:val="en-IN"/>
+        </w:rPr>
+        <w:t xml:space="preserve"> from </w:t>
+      </w:r>
+      <w:proofErr w:type="gramStart"/>
+      <w:r>
+        <w:rPr>
+          <w:lang w:val="en-IN"/>
+        </w:rPr>
+        <w:t>REST :</w:t>
+      </w:r>
+      <w:proofErr w:type="gramEnd"/>
+    </w:p>
+    <w:p>
+      <w:pPr>
+        <w:rPr>
+          <w:lang w:val="en-IN"/>
+        </w:rPr>
+      </w:pPr>
+      <w:r>
+        <w:rPr>
+          <w:lang w:val="en-IN"/>
+        </w:rPr>
+        <w:t>1. Get the response object</w:t>
+      </w:r>
+    </w:p>
+    <w:p>
+      <w:pPr>
+        <w:rPr>
+          <w:lang w:val="en-IN"/>
+        </w:rPr>
+      </w:pPr>
+      <w:r>
+        <w:rPr>
+          <w:lang w:val="en-IN"/>
+        </w:rPr>
+        <w:t xml:space="preserve">2. Create and object to </w:t>
+      </w:r>
+      <w:proofErr w:type="spellStart"/>
+      <w:r>
+        <w:rPr>
+          <w:lang w:val="en-IN"/>
+        </w:rPr>
+        <w:t>JsonPath</w:t>
+      </w:r>
+      <w:proofErr w:type="spellEnd"/>
+      <w:r>
+        <w:rPr>
+          <w:lang w:val="en-IN"/>
+        </w:rPr>
+        <w:t xml:space="preserve"> </w:t>
+      </w:r>
+    </w:p>
+    <w:p>
+      <w:pPr>
+        <w:rPr>
+          <w:lang w:val="en-IN"/>
+        </w:rPr>
+      </w:pPr>
+      <w:r>
+        <w:rPr>
+          <w:lang w:val="en-IN"/>
+        </w:rPr>
+        <w:t xml:space="preserve">3. </w:t>
+      </w:r>
+      <w:proofErr w:type="gramStart"/>
+      <w:r>
+        <w:rPr>
+          <w:lang w:val="en-IN"/>
+        </w:rPr>
+        <w:t>use</w:t>
+      </w:r>
+      <w:proofErr w:type="gramEnd"/>
+      <w:r>
+        <w:rPr>
+          <w:lang w:val="en-IN"/>
+        </w:rPr>
+        <w:t xml:space="preserve"> get Method to extract the values</w:t>
+      </w:r>
+    </w:p>
+    <w:p>
+      <w:pPr>
+        <w:rPr>
+          <w:lang w:val="en-IN"/>
+        </w:rPr>
+      </w:pPr>
+    </w:p>
+    <w:p>
+      <w:pPr>
+        <w:pStyle w:val="Heading1"/>
+        <w:pBdr>
+          <w:bottom w:val="single" w:sz="6" w:space="1" w:color="auto"/>
+        </w:pBdr>
+        <w:rPr>
+          <w:lang w:val="en-IN"/>
+        </w:rPr>
+      </w:pPr>
+      <w:proofErr w:type="spellStart"/>
+      <w:r>
+        <w:rPr>
+          <w:lang w:val="en-IN"/>
+        </w:rPr>
+        <w:t>Json</w:t>
+      </w:r>
+      <w:proofErr w:type="spellEnd"/>
+      <w:r>
+        <w:rPr>
+          <w:lang w:val="en-IN"/>
+        </w:rPr>
+        <w:t xml:space="preserve"> </w:t>
+      </w:r>
+      <w:proofErr w:type="spellStart"/>
+      <w:r>
+        <w:rPr>
+          <w:lang w:val="en-IN"/>
+        </w:rPr>
+        <w:t>Jayway</w:t>
+      </w:r>
+      <w:proofErr w:type="spellEnd"/>
+      <w:r>
+        <w:rPr>
+          <w:lang w:val="en-IN"/>
+        </w:rPr>
+        <w:t xml:space="preserve"> path lib</w:t>
+      </w:r>
+    </w:p>
+    <w:p>
+      <w:pPr>
+        <w:pStyle w:val="ListParagraph"/>
+        <w:numPr>
+          <w:ilvl w:val="0"/>
+          <w:numId w:val="13"/>
+        </w:numPr>
+        <w:rPr>
+          <w:lang w:val="en-IN"/>
+        </w:rPr>
+      </w:pPr>
+      <w:r>
+        <w:rPr>
+          <w:lang w:val="en-IN"/>
+        </w:rPr>
+        <w:t xml:space="preserve">Update the pom.xml - </w:t>
+      </w:r>
+      <w:hyperlink r:id="rId32" w:history="1">
+        <w:r>
+          <w:rPr>
+            <w:rStyle w:val="Hyperlink"/>
+            <w:lang w:val="en-IN"/>
+          </w:rPr>
+          <w:t>https://github.com/json-path/JsonPath</w:t>
+        </w:r>
+      </w:hyperlink>
+      <w:r>
+        <w:rPr>
+          <w:lang w:val="en-IN"/>
+        </w:rPr>
+        <w:t xml:space="preserve"> </w:t>
+      </w:r>
+    </w:p>
+    <w:p>
+      <w:pPr>
+        <w:pStyle w:val="ListParagraph"/>
+        <w:numPr>
+          <w:ilvl w:val="0"/>
+          <w:numId w:val="13"/>
+        </w:numPr>
+        <w:rPr>
+          <w:lang w:val="en-IN"/>
+        </w:rPr>
+      </w:pPr>
+      <w:r>
+        <w:rPr>
+          <w:lang w:val="en-IN"/>
+        </w:rPr>
+        <w:t xml:space="preserve">validate the expression </w:t>
+      </w:r>
+      <w:hyperlink r:id="rId33" w:history="1">
+        <w:r>
+          <w:rPr>
+            <w:rStyle w:val="Hyperlink"/>
+            <w:lang w:val="en-IN"/>
+          </w:rPr>
+          <w:t>https://jsonpath.herokuapp.com/</w:t>
+        </w:r>
+      </w:hyperlink>
+      <w:r>
+        <w:rPr>
+          <w:lang w:val="en-IN"/>
+        </w:rPr>
+        <w:t xml:space="preserve"> </w:t>
+      </w:r>
+    </w:p>
+    <w:p>
+      <w:pPr>
+        <w:pStyle w:val="ListParagraph"/>
+        <w:numPr>
+          <w:ilvl w:val="0"/>
+          <w:numId w:val="13"/>
+        </w:numPr>
+        <w:rPr>
+          <w:lang w:val="en-IN"/>
+        </w:rPr>
+      </w:pPr>
+    </w:p>
+    <w:p>
+      <w:pPr>
+        <w:rPr>
+          <w:lang w:val="en-IN"/>
+        </w:rPr>
+      </w:pPr>
     </w:p>
     <w:p>
       <w:pPr>
@@ -4547,7 +5027,7 @@
         <v:path o:extrusionok="f" gradientshapeok="t" o:connecttype="rect"/>
         <o:lock v:ext="edit" aspectratio="t"/>
       </v:shapetype>
-      <v:shape id="_x0000_i1063" type="#_x0000_t75" style="width:11.55pt;height:11.55pt" o:bullet="t">
+      <v:shape id="_x0000_i1041" type="#_x0000_t75" style="width:11.55pt;height:11.55pt" o:bullet="t">
         <v:imagedata r:id="rId1" o:title="mso5F75"/>
       </v:shape>
     </w:pict>
@@ -5460,6 +5940,92 @@
     </w:lvl>
   </w:abstractNum>
   <w:abstractNum w:abstractNumId="8">
+    <w:nsid w:val="6B4468C0"/>
+    <w:multiLevelType w:val="hybridMultilevel"/>
+    <w:tmpl w:val="DCE25CE4"/>
+    <w:lvl w:ilvl="0" w:tplc="0409000F">
+      <w:start w:val="1"/>
+      <w:numFmt w:val="decimal"/>
+      <w:lvlText w:val="%1."/>
+      <w:lvlJc w:val="left"/>
+      <w:pPr>
+        <w:ind w:left="720" w:hanging="360"/>
+      </w:pPr>
+    </w:lvl>
+    <w:lvl w:ilvl="1" w:tplc="04090019" w:tentative="1">
+      <w:start w:val="1"/>
+      <w:numFmt w:val="lowerLetter"/>
+      <w:lvlText w:val="%2."/>
+      <w:lvlJc w:val="left"/>
+      <w:pPr>
+        <w:ind w:left="1440" w:hanging="360"/>
+      </w:pPr>
+    </w:lvl>
+    <w:lvl w:ilvl="2" w:tplc="0409001B" w:tentative="1">
+      <w:start w:val="1"/>
+      <w:numFmt w:val="lowerRoman"/>
+      <w:lvlText w:val="%3."/>
+      <w:lvlJc w:val="right"/>
+      <w:pPr>
+        <w:ind w:left="2160" w:hanging="180"/>
+      </w:pPr>
+    </w:lvl>
+    <w:lvl w:ilvl="3" w:tplc="0409000F" w:tentative="1">
+      <w:start w:val="1"/>
+      <w:numFmt w:val="decimal"/>
+      <w:lvlText w:val="%4."/>
+      <w:lvlJc w:val="left"/>
+      <w:pPr>
+        <w:ind w:left="2880" w:hanging="360"/>
+      </w:pPr>
+    </w:lvl>
+    <w:lvl w:ilvl="4" w:tplc="04090019" w:tentative="1">
+      <w:start w:val="1"/>
+      <w:numFmt w:val="lowerLetter"/>
+      <w:lvlText w:val="%5."/>
+      <w:lvlJc w:val="left"/>
+      <w:pPr>
+        <w:ind w:left="3600" w:hanging="360"/>
+      </w:pPr>
+    </w:lvl>
+    <w:lvl w:ilvl="5" w:tplc="0409001B" w:tentative="1">
+      <w:start w:val="1"/>
+      <w:numFmt w:val="lowerRoman"/>
+      <w:lvlText w:val="%6."/>
+      <w:lvlJc w:val="right"/>
+      <w:pPr>
+        <w:ind w:left="4320" w:hanging="180"/>
+      </w:pPr>
+    </w:lvl>
+    <w:lvl w:ilvl="6" w:tplc="0409000F" w:tentative="1">
+      <w:start w:val="1"/>
+      <w:numFmt w:val="decimal"/>
+      <w:lvlText w:val="%7."/>
+      <w:lvlJc w:val="left"/>
+      <w:pPr>
+        <w:ind w:left="5040" w:hanging="360"/>
+      </w:pPr>
+    </w:lvl>
+    <w:lvl w:ilvl="7" w:tplc="04090019" w:tentative="1">
+      <w:start w:val="1"/>
+      <w:numFmt w:val="lowerLetter"/>
+      <w:lvlText w:val="%8."/>
+      <w:lvlJc w:val="left"/>
+      <w:pPr>
+        <w:ind w:left="5760" w:hanging="360"/>
+      </w:pPr>
+    </w:lvl>
+    <w:lvl w:ilvl="8" w:tplc="0409001B" w:tentative="1">
+      <w:start w:val="1"/>
+      <w:numFmt w:val="lowerRoman"/>
+      <w:lvlText w:val="%9."/>
+      <w:lvlJc w:val="right"/>
+      <w:pPr>
+        <w:ind w:left="6480" w:hanging="180"/>
+      </w:pPr>
+    </w:lvl>
+  </w:abstractNum>
+  <w:abstractNum w:abstractNumId="9">
     <w:nsid w:val="6C572762"/>
     <w:multiLevelType w:val="hybridMultilevel"/>
     <w:tmpl w:val="2CB6B354"/>
@@ -5545,7 +6111,7 @@
       </w:pPr>
     </w:lvl>
   </w:abstractNum>
-  <w:abstractNum w:abstractNumId="9">
+  <w:abstractNum w:abstractNumId="10">
     <w:nsid w:val="6EB44AFF"/>
     <w:multiLevelType w:val="hybridMultilevel"/>
     <w:tmpl w:val="AD9E24CE"/>
@@ -5658,7 +6224,7 @@
       </w:rPr>
     </w:lvl>
   </w:abstractNum>
-  <w:abstractNum w:abstractNumId="10">
+  <w:abstractNum w:abstractNumId="11">
     <w:nsid w:val="7A9B5C54"/>
     <w:multiLevelType w:val="hybridMultilevel"/>
     <w:tmpl w:val="92241ADC"/>
@@ -5744,7 +6310,7 @@
       </w:pPr>
     </w:lvl>
   </w:abstractNum>
-  <w:abstractNum w:abstractNumId="11">
+  <w:abstractNum w:abstractNumId="12">
     <w:nsid w:val="7CE53018"/>
     <w:multiLevelType w:val="hybridMultilevel"/>
     <w:tmpl w:val="71740FD0"/>
@@ -5858,7 +6424,7 @@
     </w:lvl>
   </w:abstractNum>
   <w:num w:numId="1">
-    <w:abstractNumId w:val="11"/>
+    <w:abstractNumId w:val="12"/>
   </w:num>
   <w:num w:numId="2">
     <w:abstractNumId w:val="3"/>
@@ -5882,16 +6448,19 @@
     <w:abstractNumId w:val="6"/>
   </w:num>
   <w:num w:numId="9">
-    <w:abstractNumId w:val="9"/>
+    <w:abstractNumId w:val="10"/>
   </w:num>
   <w:num w:numId="10">
-    <w:abstractNumId w:val="8"/>
+    <w:abstractNumId w:val="9"/>
   </w:num>
   <w:num w:numId="11">
     <w:abstractNumId w:val="7"/>
   </w:num>
   <w:num w:numId="12">
-    <w:abstractNumId w:val="10"/>
+    <w:abstractNumId w:val="11"/>
+  </w:num>
+  <w:num w:numId="13">
+    <w:abstractNumId w:val="8"/>
   </w:num>
 </w:numbering>
 </file>
@@ -6662,7 +7231,7 @@
 </file>
 
 <file path=customXml/itemProps1.xml><?xml version="1.0" encoding="utf-8"?>
-<ds:datastoreItem xmlns:ds="http://schemas.openxmlformats.org/officeDocument/2006/customXml" ds:itemID="{F19D77E3-EDC5-447B-A671-E99831D64017}">
+<ds:datastoreItem xmlns:ds="http://schemas.openxmlformats.org/officeDocument/2006/customXml" ds:itemID="{B10A903F-07AA-4900-B56E-51BD06A24E47}">
   <ds:schemaRefs>
     <ds:schemaRef ds:uri="http://schemas.openxmlformats.org/officeDocument/2006/bibliography"/>
   </ds:schemaRefs>

--- a/Notes.docx
+++ b/Notes.docx
@@ -4374,7 +4374,14 @@
         <w:rPr>
           <w:lang w:val="en-IN"/>
         </w:rPr>
-        <w:t xml:space="preserve"> to create an object to Request</w:t>
+        <w:t xml:space="preserve"> to create an object to </w:t>
+      </w:r>
+      <w:proofErr w:type="spellStart"/>
+      <w:r>
+        <w:rPr>
+          <w:lang w:val="en-IN"/>
+        </w:rPr>
+        <w:t>Request</w:t>
       </w:r>
       <w:r>
         <w:rPr>
@@ -4382,6 +4389,7 @@
         </w:rPr>
         <w:t>Specification</w:t>
       </w:r>
+      <w:proofErr w:type="spellEnd"/>
     </w:p>
     <w:p>
       <w:pPr>
@@ -4926,6 +4934,1709 @@
           <w:ilvl w:val="0"/>
           <w:numId w:val="13"/>
         </w:numPr>
+        <w:rPr>
+          <w:lang w:val="en-IN"/>
+        </w:rPr>
+      </w:pPr>
+      <w:r>
+        <w:rPr>
+          <w:lang w:val="en-IN"/>
+        </w:rPr>
+        <w:t>Write the tests by passing valid expressions</w:t>
+      </w:r>
+    </w:p>
+    <w:p>
+      <w:pPr>
+        <w:rPr>
+          <w:lang w:val="en-IN"/>
+        </w:rPr>
+      </w:pPr>
+    </w:p>
+    <w:p>
+      <w:pPr>
+        <w:pStyle w:val="Title"/>
+        <w:rPr>
+          <w:lang w:val="en-IN"/>
+        </w:rPr>
+      </w:pPr>
+    </w:p>
+    <w:p>
+      <w:pPr>
+        <w:rPr>
+          <w:lang w:val="en-IN"/>
+        </w:rPr>
+      </w:pPr>
+    </w:p>
+    <w:p>
+      <w:pPr>
+        <w:pStyle w:val="Title"/>
+        <w:rPr>
+          <w:lang w:val="en-IN"/>
+        </w:rPr>
+      </w:pPr>
+      <w:r>
+        <w:rPr>
+          <w:lang w:val="en-IN"/>
+        </w:rPr>
+        <w:t>Passing payload as object</w:t>
+      </w:r>
+    </w:p>
+    <w:p>
+      <w:pPr>
+        <w:rPr>
+          <w:lang w:val="en-IN"/>
+        </w:rPr>
+      </w:pPr>
+      <w:r>
+        <w:rPr>
+          <w:noProof/>
+        </w:rPr>
+        <w:drawing>
+          <wp:inline distT="0" distB="0" distL="0" distR="0">
+            <wp:extent cx="5943600" cy="3631565"/>
+            <wp:effectExtent l="19050" t="0" r="0" b="0"/>
+            <wp:docPr id="3" name="Picture 2"/>
+            <wp:cNvGraphicFramePr>
+              <a:graphicFrameLocks xmlns:a="http://schemas.openxmlformats.org/drawingml/2006/main" noChangeAspect="1"/>
+            </wp:cNvGraphicFramePr>
+            <a:graphic xmlns:a="http://schemas.openxmlformats.org/drawingml/2006/main">
+              <a:graphicData uri="http://schemas.openxmlformats.org/drawingml/2006/picture">
+                <pic:pic xmlns:pic="http://schemas.openxmlformats.org/drawingml/2006/picture">
+                  <pic:nvPicPr>
+                    <pic:cNvPr id="0" name="Picture 2"/>
+                    <pic:cNvPicPr>
+                      <a:picLocks noChangeAspect="1" noChangeArrowheads="1"/>
+                    </pic:cNvPicPr>
+                  </pic:nvPicPr>
+                  <pic:blipFill>
+                    <a:blip r:embed="rId34"/>
+                    <a:srcRect/>
+                    <a:stretch>
+                      <a:fillRect/>
+                    </a:stretch>
+                  </pic:blipFill>
+                  <pic:spPr bwMode="auto">
+                    <a:xfrm>
+                      <a:off x="0" y="0"/>
+                      <a:ext cx="5943600" cy="3631565"/>
+                    </a:xfrm>
+                    <a:prstGeom prst="rect">
+                      <a:avLst/>
+                    </a:prstGeom>
+                    <a:noFill/>
+                    <a:ln w="9525">
+                      <a:noFill/>
+                      <a:miter lim="800000"/>
+                      <a:headEnd/>
+                      <a:tailEnd/>
+                    </a:ln>
+                  </pic:spPr>
+                </pic:pic>
+              </a:graphicData>
+            </a:graphic>
+          </wp:inline>
+        </w:drawing>
+      </w:r>
+    </w:p>
+    <w:p>
+      <w:pPr>
+        <w:pStyle w:val="ListParagraph"/>
+        <w:numPr>
+          <w:ilvl w:val="0"/>
+          <w:numId w:val="14"/>
+        </w:numPr>
+        <w:rPr>
+          <w:lang w:val="en-IN"/>
+        </w:rPr>
+      </w:pPr>
+      <w:r>
+        <w:rPr>
+          <w:lang w:val="en-IN"/>
+        </w:rPr>
+        <w:t xml:space="preserve">Create a Java POJO class with all the </w:t>
+      </w:r>
+      <w:proofErr w:type="spellStart"/>
+      <w:r>
+        <w:rPr>
+          <w:lang w:val="en-IN"/>
+        </w:rPr>
+        <w:t>Json</w:t>
+      </w:r>
+      <w:proofErr w:type="spellEnd"/>
+      <w:r>
+        <w:rPr>
+          <w:lang w:val="en-IN"/>
+        </w:rPr>
+        <w:t xml:space="preserve"> Members</w:t>
+      </w:r>
+    </w:p>
+    <w:p>
+      <w:pPr>
+        <w:pStyle w:val="ListParagraph"/>
+        <w:numPr>
+          <w:ilvl w:val="0"/>
+          <w:numId w:val="14"/>
+        </w:numPr>
+        <w:rPr>
+          <w:lang w:val="en-IN"/>
+        </w:rPr>
+      </w:pPr>
+      <w:r>
+        <w:rPr>
+          <w:lang w:val="en-IN"/>
+        </w:rPr>
+        <w:t>Create an object to POJO Class in the test where you want to send the payload as a body</w:t>
+      </w:r>
+    </w:p>
+    <w:p>
+      <w:pPr>
+        <w:pStyle w:val="ListParagraph"/>
+        <w:numPr>
+          <w:ilvl w:val="0"/>
+          <w:numId w:val="14"/>
+        </w:numPr>
+        <w:rPr>
+          <w:lang w:val="en-IN"/>
+        </w:rPr>
+      </w:pPr>
+      <w:r>
+        <w:rPr>
+          <w:lang w:val="en-IN"/>
+        </w:rPr>
+        <w:t xml:space="preserve">Update pom.xml with  </w:t>
+      </w:r>
+      <w:proofErr w:type="spellStart"/>
+      <w:r>
+        <w:rPr>
+          <w:lang w:val="en-IN"/>
+        </w:rPr>
+        <w:t>jakson</w:t>
+      </w:r>
+      <w:proofErr w:type="spellEnd"/>
+      <w:r>
+        <w:rPr>
+          <w:lang w:val="en-IN"/>
+        </w:rPr>
+        <w:t xml:space="preserve"> </w:t>
+      </w:r>
+      <w:proofErr w:type="spellStart"/>
+      <w:r>
+        <w:rPr>
+          <w:lang w:val="en-IN"/>
+        </w:rPr>
+        <w:t>databind</w:t>
+      </w:r>
+      <w:proofErr w:type="spellEnd"/>
+      <w:r>
+        <w:rPr>
+          <w:lang w:val="en-IN"/>
+        </w:rPr>
+        <w:t xml:space="preserve"> library </w:t>
+      </w:r>
+      <w:hyperlink r:id="rId35" w:history="1">
+        <w:r>
+          <w:rPr>
+            <w:rStyle w:val="Hyperlink"/>
+            <w:lang w:val="en-IN"/>
+          </w:rPr>
+          <w:t>https://mvnrepository.com/artifact/com.fasterxml.jackson.core/jackson-databind/2.14.1</w:t>
+        </w:r>
+      </w:hyperlink>
+      <w:r>
+        <w:rPr>
+          <w:lang w:val="en-IN"/>
+        </w:rPr>
+        <w:t xml:space="preserve"> </w:t>
+      </w:r>
+    </w:p>
+    <w:p>
+      <w:pPr>
+        <w:pStyle w:val="ListParagraph"/>
+        <w:numPr>
+          <w:ilvl w:val="0"/>
+          <w:numId w:val="14"/>
+        </w:numPr>
+        <w:rPr>
+          <w:lang w:val="en-IN"/>
+        </w:rPr>
+      </w:pPr>
+      <w:r>
+        <w:rPr>
+          <w:lang w:val="en-IN"/>
+        </w:rPr>
+        <w:t xml:space="preserve">pass the </w:t>
+      </w:r>
+      <w:proofErr w:type="spellStart"/>
+      <w:r>
+        <w:rPr>
+          <w:lang w:val="en-IN"/>
+        </w:rPr>
+        <w:t>pojo</w:t>
+      </w:r>
+      <w:proofErr w:type="spellEnd"/>
+      <w:r>
+        <w:rPr>
+          <w:lang w:val="en-IN"/>
+        </w:rPr>
+        <w:t xml:space="preserve"> object to the body method of post function</w:t>
+      </w:r>
+    </w:p>
+    <w:p>
+      <w:pPr>
+        <w:rPr>
+          <w:lang w:val="en-IN"/>
+        </w:rPr>
+      </w:pPr>
+    </w:p>
+    <w:p>
+      <w:pPr>
+        <w:rPr>
+          <w:lang w:val="en-IN"/>
+        </w:rPr>
+      </w:pPr>
+    </w:p>
+    <w:p>
+      <w:pPr>
+        <w:rPr>
+          <w:lang w:val="en-IN"/>
+        </w:rPr>
+      </w:pPr>
+    </w:p>
+    <w:p>
+      <w:pPr>
+        <w:rPr>
+          <w:lang w:val="en-IN"/>
+        </w:rPr>
+      </w:pPr>
+    </w:p>
+    <w:p>
+      <w:pPr>
+        <w:pStyle w:val="Title"/>
+        <w:rPr>
+          <w:lang w:val="en-IN"/>
+        </w:rPr>
+      </w:pPr>
+      <w:r>
+        <w:rPr>
+          <w:lang w:val="en-IN"/>
+        </w:rPr>
+        <w:lastRenderedPageBreak/>
+        <w:t>Assertion in REST using HAMCREST Lib</w:t>
+      </w:r>
+      <w:r>
+        <w:rPr>
+          <w:lang w:val="en-IN"/>
+        </w:rPr>
+        <w:t xml:space="preserve"> </w:t>
+      </w:r>
+      <w:r>
+        <w:rPr>
+          <w:lang w:val="en-IN"/>
+        </w:rPr>
+        <w:tab/>
+      </w:r>
+    </w:p>
+    <w:p>
+      <w:pPr>
+        <w:rPr>
+          <w:lang w:val="en-IN"/>
+        </w:rPr>
+      </w:pPr>
+      <w:hyperlink r:id="rId36" w:history="1">
+        <w:r>
+          <w:rPr>
+            <w:rStyle w:val="Hyperlink"/>
+            <w:lang w:val="en-IN"/>
+          </w:rPr>
+          <w:t>http://hamcrest.org/JavaHamcrest/javadoc/1.3/org/hamcrest/Matchers.html</w:t>
+        </w:r>
+      </w:hyperlink>
+      <w:r>
+        <w:rPr>
+          <w:lang w:val="en-IN"/>
+        </w:rPr>
+        <w:t xml:space="preserve"> </w:t>
+      </w:r>
+    </w:p>
+    <w:p>
+      <w:pPr>
+        <w:pStyle w:val="Heading3"/>
+        <w:numPr>
+          <w:ilvl w:val="0"/>
+          <w:numId w:val="16"/>
+        </w:numPr>
+        <w:rPr>
+          <w:color w:val="000000"/>
+        </w:rPr>
+      </w:pPr>
+      <w:proofErr w:type="spellStart"/>
+      <w:proofErr w:type="gramStart"/>
+      <w:r>
+        <w:rPr>
+          <w:color w:val="000000"/>
+        </w:rPr>
+        <w:t>hasKey</w:t>
+      </w:r>
+      <w:proofErr w:type="spellEnd"/>
+      <w:proofErr w:type="gramEnd"/>
+      <w:r>
+        <w:rPr>
+          <w:color w:val="000000"/>
+        </w:rPr>
+        <w:t xml:space="preserve"> – </w:t>
+      </w:r>
+      <w:r>
+        <w:rPr>
+          <w:color w:val="FF0000"/>
+        </w:rPr>
+        <w:t>to verify the key is present in a MAP</w:t>
+      </w:r>
+    </w:p>
+    <w:p>
+      <w:pPr>
+        <w:pStyle w:val="Heading3"/>
+        <w:numPr>
+          <w:ilvl w:val="0"/>
+          <w:numId w:val="16"/>
+        </w:numPr>
+        <w:rPr>
+          <w:color w:val="000000"/>
+        </w:rPr>
+      </w:pPr>
+      <w:proofErr w:type="spellStart"/>
+      <w:proofErr w:type="gramStart"/>
+      <w:r>
+        <w:rPr>
+          <w:color w:val="000000"/>
+        </w:rPr>
+        <w:t>hasValue</w:t>
+      </w:r>
+      <w:proofErr w:type="spellEnd"/>
+      <w:proofErr w:type="gramEnd"/>
+      <w:r>
+        <w:rPr>
+          <w:color w:val="000000"/>
+        </w:rPr>
+        <w:t xml:space="preserve"> - </w:t>
+      </w:r>
+      <w:r>
+        <w:rPr>
+          <w:color w:val="FF0000"/>
+        </w:rPr>
+        <w:t>to verify the value is present in a MAP</w:t>
+      </w:r>
+    </w:p>
+    <w:p>
+      <w:pPr>
+        <w:pStyle w:val="Heading3"/>
+        <w:numPr>
+          <w:ilvl w:val="0"/>
+          <w:numId w:val="16"/>
+        </w:numPr>
+        <w:rPr>
+          <w:color w:val="000000"/>
+        </w:rPr>
+      </w:pPr>
+      <w:proofErr w:type="spellStart"/>
+      <w:proofErr w:type="gramStart"/>
+      <w:r>
+        <w:rPr>
+          <w:color w:val="000000"/>
+        </w:rPr>
+        <w:t>hasItem</w:t>
+      </w:r>
+      <w:proofErr w:type="spellEnd"/>
+      <w:proofErr w:type="gramEnd"/>
+      <w:r>
+        <w:rPr>
+          <w:color w:val="000000"/>
+        </w:rPr>
+        <w:t xml:space="preserve"> - </w:t>
+      </w:r>
+      <w:r>
+        <w:rPr>
+          <w:color w:val="FF0000"/>
+        </w:rPr>
+        <w:t>to verify the Element is present in a Array of values</w:t>
+      </w:r>
+    </w:p>
+    <w:p>
+      <w:pPr>
+        <w:pStyle w:val="Heading3"/>
+        <w:numPr>
+          <w:ilvl w:val="0"/>
+          <w:numId w:val="16"/>
+        </w:numPr>
+        <w:rPr>
+          <w:color w:val="FF0000"/>
+        </w:rPr>
+      </w:pPr>
+      <w:proofErr w:type="spellStart"/>
+      <w:proofErr w:type="gramStart"/>
+      <w:r>
+        <w:rPr>
+          <w:color w:val="000000"/>
+        </w:rPr>
+        <w:t>hasItems</w:t>
+      </w:r>
+      <w:proofErr w:type="spellEnd"/>
+      <w:r>
+        <w:rPr>
+          <w:color w:val="000000"/>
+        </w:rPr>
+        <w:t>-</w:t>
+      </w:r>
+      <w:proofErr w:type="gramEnd"/>
+      <w:r>
+        <w:rPr>
+          <w:color w:val="000000"/>
+        </w:rPr>
+        <w:t xml:space="preserve"> </w:t>
+      </w:r>
+      <w:r>
+        <w:rPr>
+          <w:color w:val="FF0000"/>
+        </w:rPr>
+        <w:t>to verify the Elements is present in a Array of values</w:t>
+      </w:r>
+    </w:p>
+    <w:p>
+      <w:pPr>
+        <w:pStyle w:val="Heading3"/>
+        <w:numPr>
+          <w:ilvl w:val="0"/>
+          <w:numId w:val="15"/>
+        </w:numPr>
+        <w:rPr>
+          <w:color w:val="FF0000"/>
+        </w:rPr>
+      </w:pPr>
+      <w:r>
+        <w:rPr>
+          <w:color w:val="FF0000"/>
+        </w:rPr>
+        <w:t xml:space="preserve"> </w:t>
+      </w:r>
+      <w:proofErr w:type="gramStart"/>
+      <w:r>
+        <w:rPr>
+          <w:color w:val="FF0000"/>
+        </w:rPr>
+        <w:t>to</w:t>
+      </w:r>
+      <w:proofErr w:type="gramEnd"/>
+      <w:r>
+        <w:rPr>
+          <w:color w:val="FF0000"/>
+        </w:rPr>
+        <w:t xml:space="preserve"> verify the key / value is present in a MAP</w:t>
+      </w:r>
+    </w:p>
+    <w:p>
+      <w:pPr>
+        <w:pStyle w:val="Heading1"/>
+        <w:pBdr>
+          <w:bottom w:val="single" w:sz="6" w:space="1" w:color="auto"/>
+        </w:pBdr>
+        <w:rPr>
+          <w:lang w:val="en-IN"/>
+        </w:rPr>
+      </w:pPr>
+      <w:proofErr w:type="spellStart"/>
+      <w:r>
+        <w:rPr>
+          <w:lang w:val="en-IN"/>
+        </w:rPr>
+        <w:t>SoftAsserts</w:t>
+      </w:r>
+      <w:proofErr w:type="spellEnd"/>
+    </w:p>
+    <w:p>
+      <w:pPr>
+        <w:rPr>
+          <w:lang w:val="en-IN"/>
+        </w:rPr>
+      </w:pPr>
+      <w:r>
+        <w:rPr>
+          <w:noProof/>
+        </w:rPr>
+        <w:drawing>
+          <wp:inline distT="0" distB="0" distL="0" distR="0">
+            <wp:extent cx="5943600" cy="2471820"/>
+            <wp:effectExtent l="19050" t="0" r="0" b="0"/>
+            <wp:docPr id="13" name="Picture 3"/>
+            <wp:cNvGraphicFramePr>
+              <a:graphicFrameLocks xmlns:a="http://schemas.openxmlformats.org/drawingml/2006/main" noChangeAspect="1"/>
+            </wp:cNvGraphicFramePr>
+            <a:graphic xmlns:a="http://schemas.openxmlformats.org/drawingml/2006/main">
+              <a:graphicData uri="http://schemas.openxmlformats.org/drawingml/2006/picture">
+                <pic:pic xmlns:pic="http://schemas.openxmlformats.org/drawingml/2006/picture">
+                  <pic:nvPicPr>
+                    <pic:cNvPr id="0" name="Picture 3"/>
+                    <pic:cNvPicPr>
+                      <a:picLocks noChangeAspect="1" noChangeArrowheads="1"/>
+                    </pic:cNvPicPr>
+                  </pic:nvPicPr>
+                  <pic:blipFill>
+                    <a:blip r:embed="rId37"/>
+                    <a:srcRect/>
+                    <a:stretch>
+                      <a:fillRect/>
+                    </a:stretch>
+                  </pic:blipFill>
+                  <pic:spPr bwMode="auto">
+                    <a:xfrm>
+                      <a:off x="0" y="0"/>
+                      <a:ext cx="5943600" cy="2471820"/>
+                    </a:xfrm>
+                    <a:prstGeom prst="rect">
+                      <a:avLst/>
+                    </a:prstGeom>
+                    <a:noFill/>
+                    <a:ln w="9525">
+                      <a:noFill/>
+                      <a:miter lim="800000"/>
+                      <a:headEnd/>
+                      <a:tailEnd/>
+                    </a:ln>
+                  </pic:spPr>
+                </pic:pic>
+              </a:graphicData>
+            </a:graphic>
+          </wp:inline>
+        </w:drawing>
+      </w:r>
+    </w:p>
+    <w:p>
+      <w:pPr>
+        <w:rPr>
+          <w:lang w:val="en-IN"/>
+        </w:rPr>
+      </w:pPr>
+    </w:p>
+    <w:p>
+      <w:pPr>
+        <w:pStyle w:val="Heading1"/>
+        <w:pBdr>
+          <w:bottom w:val="single" w:sz="6" w:space="1" w:color="auto"/>
+        </w:pBdr>
+        <w:rPr>
+          <w:lang w:val="en-IN"/>
+        </w:rPr>
+      </w:pPr>
+      <w:r>
+        <w:rPr>
+          <w:lang w:val="en-IN"/>
+        </w:rPr>
+        <w:t xml:space="preserve">Validate the complete </w:t>
+      </w:r>
+      <w:proofErr w:type="spellStart"/>
+      <w:r>
+        <w:rPr>
+          <w:lang w:val="en-IN"/>
+        </w:rPr>
+        <w:t>Json</w:t>
+      </w:r>
+      <w:proofErr w:type="spellEnd"/>
+      <w:r>
+        <w:rPr>
+          <w:lang w:val="en-IN"/>
+        </w:rPr>
+        <w:t xml:space="preserve"> Response</w:t>
+      </w:r>
+    </w:p>
+    <w:p>
+      <w:pPr>
+        <w:rPr>
+          <w:lang w:val="en-IN"/>
+        </w:rPr>
+      </w:pPr>
+      <w:r>
+        <w:rPr>
+          <w:lang w:val="en-IN"/>
+        </w:rPr>
+        <w:t xml:space="preserve">1.  </w:t>
+      </w:r>
+      <w:proofErr w:type="gramStart"/>
+      <w:r>
+        <w:rPr>
+          <w:lang w:val="en-IN"/>
+        </w:rPr>
+        <w:t>we</w:t>
+      </w:r>
+      <w:proofErr w:type="gramEnd"/>
+      <w:r>
+        <w:rPr>
+          <w:lang w:val="en-IN"/>
+        </w:rPr>
+        <w:t xml:space="preserve"> can make use of 3</w:t>
+      </w:r>
+      <w:r>
+        <w:rPr>
+          <w:vertAlign w:val="superscript"/>
+          <w:lang w:val="en-IN"/>
+        </w:rPr>
+        <w:t>rd</w:t>
+      </w:r>
+      <w:r>
+        <w:rPr>
+          <w:lang w:val="en-IN"/>
+        </w:rPr>
+        <w:t xml:space="preserve"> party library JSON Assert</w:t>
+      </w:r>
+    </w:p>
+    <w:p>
+      <w:pPr>
+        <w:rPr>
+          <w:lang w:val="en-IN"/>
+        </w:rPr>
+      </w:pPr>
+      <w:r>
+        <w:rPr>
+          <w:lang w:val="en-IN"/>
+        </w:rPr>
+        <w:t xml:space="preserve">2. </w:t>
+      </w:r>
+      <w:r>
+        <w:rPr>
+          <w:lang w:val="en-IN"/>
+        </w:rPr>
+        <w:fldChar w:fldCharType="begin"/>
+      </w:r>
+      <w:r>
+        <w:rPr>
+          <w:lang w:val="en-IN"/>
+        </w:rPr>
+        <w:instrText xml:space="preserve"> HYPERLINK "</w:instrText>
+      </w:r>
+      <w:r>
+        <w:rPr>
+          <w:lang w:val="en-IN"/>
+        </w:rPr>
+        <w:instrText>https://github.com/skyscreamer/JSONassert</w:instrText>
+      </w:r>
+      <w:r>
+        <w:rPr>
+          <w:lang w:val="en-IN"/>
+        </w:rPr>
+        <w:instrText xml:space="preserve"> </w:instrText>
+      </w:r>
+    </w:p>
+    <w:p>
+      <w:pPr>
+        <w:rPr>
+          <w:rStyle w:val="Hyperlink"/>
+          <w:lang w:val="en-IN"/>
+        </w:rPr>
+      </w:pPr>
+      <w:r>
+        <w:rPr>
+          <w:lang w:val="en-IN"/>
+        </w:rPr>
+        <w:instrText xml:space="preserve">3" </w:instrText>
+      </w:r>
+      <w:r>
+        <w:rPr>
+          <w:lang w:val="en-IN"/>
+        </w:rPr>
+        <w:fldChar w:fldCharType="separate"/>
+      </w:r>
+      <w:r>
+        <w:rPr>
+          <w:rStyle w:val="Hyperlink"/>
+          <w:lang w:val="en-IN"/>
+        </w:rPr>
+        <w:t xml:space="preserve">https://github.com/skyscreamer/JSONassert </w:t>
+      </w:r>
+    </w:p>
+    <w:p>
+      <w:pPr>
+        <w:rPr>
+          <w:lang w:val="en-IN"/>
+        </w:rPr>
+      </w:pPr>
+      <w:r>
+        <w:rPr>
+          <w:rStyle w:val="Hyperlink"/>
+          <w:lang w:val="en-IN"/>
+        </w:rPr>
+        <w:t>3</w:t>
+      </w:r>
+      <w:r>
+        <w:rPr>
+          <w:lang w:val="en-IN"/>
+        </w:rPr>
+        <w:fldChar w:fldCharType="end"/>
+      </w:r>
+      <w:r>
+        <w:rPr>
+          <w:lang w:val="en-IN"/>
+        </w:rPr>
+        <w:t xml:space="preserve">. </w:t>
+      </w:r>
+      <w:proofErr w:type="gramStart"/>
+      <w:r>
+        <w:rPr>
+          <w:lang w:val="en-IN"/>
+        </w:rPr>
+        <w:t>update</w:t>
+      </w:r>
+      <w:proofErr w:type="gramEnd"/>
+      <w:r>
+        <w:rPr>
+          <w:lang w:val="en-IN"/>
+        </w:rPr>
+        <w:t xml:space="preserve"> pom.xml</w:t>
+      </w:r>
+    </w:p>
+    <w:p>
+      <w:pPr>
+        <w:tabs>
+          <w:tab w:val="left" w:pos="916"/>
+          <w:tab w:val="left" w:pos="1832"/>
+          <w:tab w:val="left" w:pos="2748"/>
+          <w:tab w:val="left" w:pos="3664"/>
+          <w:tab w:val="left" w:pos="4580"/>
+          <w:tab w:val="left" w:pos="5496"/>
+          <w:tab w:val="left" w:pos="6412"/>
+          <w:tab w:val="left" w:pos="7328"/>
+          <w:tab w:val="left" w:pos="8244"/>
+          <w:tab w:val="left" w:pos="9160"/>
+          <w:tab w:val="left" w:pos="10076"/>
+          <w:tab w:val="left" w:pos="10992"/>
+          <w:tab w:val="left" w:pos="11908"/>
+          <w:tab w:val="left" w:pos="12824"/>
+          <w:tab w:val="left" w:pos="13740"/>
+          <w:tab w:val="left" w:pos="14656"/>
+        </w:tabs>
+        <w:spacing w:after="0" w:line="240" w:lineRule="auto"/>
+        <w:rPr>
+          <w:rFonts w:ascii="Consolas" w:eastAsia="Times New Roman" w:hAnsi="Consolas" w:cs="Courier New"/>
+          <w:sz w:val="18"/>
+        </w:rPr>
+      </w:pPr>
+      <w:r>
+        <w:rPr>
+          <w:rFonts w:ascii="Consolas" w:eastAsia="Times New Roman" w:hAnsi="Consolas" w:cs="Courier New"/>
+          <w:sz w:val="18"/>
+        </w:rPr>
+        <w:lastRenderedPageBreak/>
+        <w:t>&lt;</w:t>
+      </w:r>
+      <w:proofErr w:type="gramStart"/>
+      <w:r>
+        <w:rPr>
+          <w:rFonts w:ascii="Consolas" w:eastAsia="Times New Roman" w:hAnsi="Consolas" w:cs="Courier New"/>
+          <w:sz w:val="18"/>
+        </w:rPr>
+        <w:t>dependency</w:t>
+      </w:r>
+      <w:proofErr w:type="gramEnd"/>
+      <w:r>
+        <w:rPr>
+          <w:rFonts w:ascii="Consolas" w:eastAsia="Times New Roman" w:hAnsi="Consolas" w:cs="Courier New"/>
+          <w:sz w:val="18"/>
+        </w:rPr>
+        <w:t>&gt;</w:t>
+      </w:r>
+    </w:p>
+    <w:p>
+      <w:pPr>
+        <w:tabs>
+          <w:tab w:val="left" w:pos="916"/>
+          <w:tab w:val="left" w:pos="1832"/>
+          <w:tab w:val="left" w:pos="2748"/>
+          <w:tab w:val="left" w:pos="3664"/>
+          <w:tab w:val="left" w:pos="4580"/>
+          <w:tab w:val="left" w:pos="5496"/>
+          <w:tab w:val="left" w:pos="6412"/>
+          <w:tab w:val="left" w:pos="7328"/>
+          <w:tab w:val="left" w:pos="8244"/>
+          <w:tab w:val="left" w:pos="9160"/>
+          <w:tab w:val="left" w:pos="10076"/>
+          <w:tab w:val="left" w:pos="10992"/>
+          <w:tab w:val="left" w:pos="11908"/>
+          <w:tab w:val="left" w:pos="12824"/>
+          <w:tab w:val="left" w:pos="13740"/>
+          <w:tab w:val="left" w:pos="14656"/>
+        </w:tabs>
+        <w:spacing w:after="0" w:line="240" w:lineRule="auto"/>
+        <w:rPr>
+          <w:rFonts w:ascii="Consolas" w:eastAsia="Times New Roman" w:hAnsi="Consolas" w:cs="Courier New"/>
+          <w:sz w:val="18"/>
+        </w:rPr>
+      </w:pPr>
+      <w:r>
+        <w:rPr>
+          <w:rFonts w:ascii="Consolas" w:eastAsia="Times New Roman" w:hAnsi="Consolas" w:cs="Courier New"/>
+          <w:sz w:val="18"/>
+        </w:rPr>
+        <w:t xml:space="preserve">    &lt;</w:t>
+      </w:r>
+      <w:proofErr w:type="spellStart"/>
+      <w:proofErr w:type="gramStart"/>
+      <w:r>
+        <w:rPr>
+          <w:rFonts w:ascii="Consolas" w:eastAsia="Times New Roman" w:hAnsi="Consolas" w:cs="Courier New"/>
+          <w:sz w:val="18"/>
+        </w:rPr>
+        <w:t>groupId</w:t>
+      </w:r>
+      <w:proofErr w:type="spellEnd"/>
+      <w:r>
+        <w:rPr>
+          <w:rFonts w:ascii="Consolas" w:eastAsia="Times New Roman" w:hAnsi="Consolas" w:cs="Courier New"/>
+          <w:sz w:val="18"/>
+        </w:rPr>
+        <w:t>&gt;</w:t>
+      </w:r>
+      <w:proofErr w:type="spellStart"/>
+      <w:proofErr w:type="gramEnd"/>
+      <w:r>
+        <w:rPr>
+          <w:rFonts w:ascii="Consolas" w:eastAsia="Times New Roman" w:hAnsi="Consolas" w:cs="Courier New"/>
+          <w:sz w:val="18"/>
+        </w:rPr>
+        <w:t>org.skyscreamer</w:t>
+      </w:r>
+      <w:proofErr w:type="spellEnd"/>
+      <w:r>
+        <w:rPr>
+          <w:rFonts w:ascii="Consolas" w:eastAsia="Times New Roman" w:hAnsi="Consolas" w:cs="Courier New"/>
+          <w:sz w:val="18"/>
+        </w:rPr>
+        <w:t>&lt;/</w:t>
+      </w:r>
+      <w:proofErr w:type="spellStart"/>
+      <w:r>
+        <w:rPr>
+          <w:rFonts w:ascii="Consolas" w:eastAsia="Times New Roman" w:hAnsi="Consolas" w:cs="Courier New"/>
+          <w:sz w:val="18"/>
+        </w:rPr>
+        <w:t>groupId</w:t>
+      </w:r>
+      <w:proofErr w:type="spellEnd"/>
+      <w:r>
+        <w:rPr>
+          <w:rFonts w:ascii="Consolas" w:eastAsia="Times New Roman" w:hAnsi="Consolas" w:cs="Courier New"/>
+          <w:sz w:val="18"/>
+        </w:rPr>
+        <w:t>&gt;</w:t>
+      </w:r>
+    </w:p>
+    <w:p>
+      <w:pPr>
+        <w:tabs>
+          <w:tab w:val="left" w:pos="916"/>
+          <w:tab w:val="left" w:pos="1832"/>
+          <w:tab w:val="left" w:pos="2748"/>
+          <w:tab w:val="left" w:pos="3664"/>
+          <w:tab w:val="left" w:pos="4580"/>
+          <w:tab w:val="left" w:pos="5496"/>
+          <w:tab w:val="left" w:pos="6412"/>
+          <w:tab w:val="left" w:pos="7328"/>
+          <w:tab w:val="left" w:pos="8244"/>
+          <w:tab w:val="left" w:pos="9160"/>
+          <w:tab w:val="left" w:pos="10076"/>
+          <w:tab w:val="left" w:pos="10992"/>
+          <w:tab w:val="left" w:pos="11908"/>
+          <w:tab w:val="left" w:pos="12824"/>
+          <w:tab w:val="left" w:pos="13740"/>
+          <w:tab w:val="left" w:pos="14656"/>
+        </w:tabs>
+        <w:spacing w:after="0" w:line="240" w:lineRule="auto"/>
+        <w:rPr>
+          <w:rFonts w:ascii="Consolas" w:eastAsia="Times New Roman" w:hAnsi="Consolas" w:cs="Courier New"/>
+          <w:sz w:val="18"/>
+        </w:rPr>
+      </w:pPr>
+      <w:r>
+        <w:rPr>
+          <w:rFonts w:ascii="Consolas" w:eastAsia="Times New Roman" w:hAnsi="Consolas" w:cs="Courier New"/>
+          <w:sz w:val="18"/>
+        </w:rPr>
+        <w:t xml:space="preserve">    &lt;</w:t>
+      </w:r>
+      <w:proofErr w:type="spellStart"/>
+      <w:proofErr w:type="gramStart"/>
+      <w:r>
+        <w:rPr>
+          <w:rFonts w:ascii="Consolas" w:eastAsia="Times New Roman" w:hAnsi="Consolas" w:cs="Courier New"/>
+          <w:sz w:val="18"/>
+        </w:rPr>
+        <w:t>artifactId</w:t>
+      </w:r>
+      <w:proofErr w:type="spellEnd"/>
+      <w:r>
+        <w:rPr>
+          <w:rFonts w:ascii="Consolas" w:eastAsia="Times New Roman" w:hAnsi="Consolas" w:cs="Courier New"/>
+          <w:sz w:val="18"/>
+        </w:rPr>
+        <w:t>&gt;</w:t>
+      </w:r>
+      <w:proofErr w:type="spellStart"/>
+      <w:proofErr w:type="gramEnd"/>
+      <w:r>
+        <w:rPr>
+          <w:rFonts w:ascii="Consolas" w:eastAsia="Times New Roman" w:hAnsi="Consolas" w:cs="Courier New"/>
+          <w:sz w:val="18"/>
+        </w:rPr>
+        <w:t>jsonassert</w:t>
+      </w:r>
+      <w:proofErr w:type="spellEnd"/>
+      <w:r>
+        <w:rPr>
+          <w:rFonts w:ascii="Consolas" w:eastAsia="Times New Roman" w:hAnsi="Consolas" w:cs="Courier New"/>
+          <w:sz w:val="18"/>
+        </w:rPr>
+        <w:t>&lt;/</w:t>
+      </w:r>
+      <w:proofErr w:type="spellStart"/>
+      <w:r>
+        <w:rPr>
+          <w:rFonts w:ascii="Consolas" w:eastAsia="Times New Roman" w:hAnsi="Consolas" w:cs="Courier New"/>
+          <w:sz w:val="18"/>
+        </w:rPr>
+        <w:t>artifactId</w:t>
+      </w:r>
+      <w:proofErr w:type="spellEnd"/>
+      <w:r>
+        <w:rPr>
+          <w:rFonts w:ascii="Consolas" w:eastAsia="Times New Roman" w:hAnsi="Consolas" w:cs="Courier New"/>
+          <w:sz w:val="18"/>
+        </w:rPr>
+        <w:t>&gt;</w:t>
+      </w:r>
+    </w:p>
+    <w:p>
+      <w:pPr>
+        <w:tabs>
+          <w:tab w:val="left" w:pos="916"/>
+          <w:tab w:val="left" w:pos="1832"/>
+          <w:tab w:val="left" w:pos="2748"/>
+          <w:tab w:val="left" w:pos="3664"/>
+          <w:tab w:val="left" w:pos="4580"/>
+          <w:tab w:val="left" w:pos="5496"/>
+          <w:tab w:val="left" w:pos="6412"/>
+          <w:tab w:val="left" w:pos="7328"/>
+          <w:tab w:val="left" w:pos="8244"/>
+          <w:tab w:val="left" w:pos="9160"/>
+          <w:tab w:val="left" w:pos="10076"/>
+          <w:tab w:val="left" w:pos="10992"/>
+          <w:tab w:val="left" w:pos="11908"/>
+          <w:tab w:val="left" w:pos="12824"/>
+          <w:tab w:val="left" w:pos="13740"/>
+          <w:tab w:val="left" w:pos="14656"/>
+        </w:tabs>
+        <w:spacing w:after="0" w:line="240" w:lineRule="auto"/>
+        <w:rPr>
+          <w:rFonts w:ascii="Consolas" w:eastAsia="Times New Roman" w:hAnsi="Consolas" w:cs="Courier New"/>
+          <w:sz w:val="18"/>
+        </w:rPr>
+      </w:pPr>
+      <w:r>
+        <w:rPr>
+          <w:rFonts w:ascii="Consolas" w:eastAsia="Times New Roman" w:hAnsi="Consolas" w:cs="Courier New"/>
+          <w:sz w:val="18"/>
+        </w:rPr>
+        <w:t xml:space="preserve">    &lt;version&gt;1.5.1&lt;/version&gt;</w:t>
+      </w:r>
+    </w:p>
+    <w:p>
+      <w:pPr>
+        <w:tabs>
+          <w:tab w:val="left" w:pos="916"/>
+          <w:tab w:val="left" w:pos="1832"/>
+          <w:tab w:val="left" w:pos="2748"/>
+          <w:tab w:val="left" w:pos="3664"/>
+          <w:tab w:val="left" w:pos="4580"/>
+          <w:tab w:val="left" w:pos="5496"/>
+          <w:tab w:val="left" w:pos="6412"/>
+          <w:tab w:val="left" w:pos="7328"/>
+          <w:tab w:val="left" w:pos="8244"/>
+          <w:tab w:val="left" w:pos="9160"/>
+          <w:tab w:val="left" w:pos="10076"/>
+          <w:tab w:val="left" w:pos="10992"/>
+          <w:tab w:val="left" w:pos="11908"/>
+          <w:tab w:val="left" w:pos="12824"/>
+          <w:tab w:val="left" w:pos="13740"/>
+          <w:tab w:val="left" w:pos="14656"/>
+        </w:tabs>
+        <w:spacing w:after="0" w:line="240" w:lineRule="auto"/>
+        <w:rPr>
+          <w:rFonts w:ascii="Consolas" w:eastAsia="Times New Roman" w:hAnsi="Consolas" w:cs="Courier New"/>
+          <w:sz w:val="18"/>
+        </w:rPr>
+      </w:pPr>
+      <w:r>
+        <w:rPr>
+          <w:rFonts w:ascii="Consolas" w:eastAsia="Times New Roman" w:hAnsi="Consolas" w:cs="Courier New"/>
+          <w:sz w:val="18"/>
+        </w:rPr>
+        <w:t>&lt;/dependency&gt;</w:t>
+      </w:r>
+    </w:p>
+    <w:p>
+      <w:pPr>
+        <w:tabs>
+          <w:tab w:val="left" w:pos="916"/>
+          <w:tab w:val="left" w:pos="1832"/>
+          <w:tab w:val="left" w:pos="2748"/>
+          <w:tab w:val="left" w:pos="3664"/>
+          <w:tab w:val="left" w:pos="4580"/>
+          <w:tab w:val="left" w:pos="5496"/>
+          <w:tab w:val="left" w:pos="6412"/>
+          <w:tab w:val="left" w:pos="7328"/>
+          <w:tab w:val="left" w:pos="8244"/>
+          <w:tab w:val="left" w:pos="9160"/>
+          <w:tab w:val="left" w:pos="10076"/>
+          <w:tab w:val="left" w:pos="10992"/>
+          <w:tab w:val="left" w:pos="11908"/>
+          <w:tab w:val="left" w:pos="12824"/>
+          <w:tab w:val="left" w:pos="13740"/>
+          <w:tab w:val="left" w:pos="14656"/>
+        </w:tabs>
+        <w:spacing w:after="0" w:line="240" w:lineRule="auto"/>
+        <w:rPr>
+          <w:rFonts w:ascii="Consolas" w:eastAsia="Times New Roman" w:hAnsi="Consolas" w:cs="Courier New"/>
+          <w:sz w:val="18"/>
+        </w:rPr>
+      </w:pPr>
+    </w:p>
+    <w:p>
+      <w:pPr>
+        <w:tabs>
+          <w:tab w:val="left" w:pos="916"/>
+          <w:tab w:val="left" w:pos="1832"/>
+          <w:tab w:val="left" w:pos="2748"/>
+          <w:tab w:val="left" w:pos="3664"/>
+          <w:tab w:val="left" w:pos="4580"/>
+          <w:tab w:val="left" w:pos="5496"/>
+          <w:tab w:val="left" w:pos="6412"/>
+          <w:tab w:val="left" w:pos="7328"/>
+          <w:tab w:val="left" w:pos="8244"/>
+          <w:tab w:val="left" w:pos="9160"/>
+          <w:tab w:val="left" w:pos="10076"/>
+          <w:tab w:val="left" w:pos="10992"/>
+          <w:tab w:val="left" w:pos="11908"/>
+          <w:tab w:val="left" w:pos="12824"/>
+          <w:tab w:val="left" w:pos="13740"/>
+          <w:tab w:val="left" w:pos="14656"/>
+        </w:tabs>
+        <w:spacing w:after="0" w:line="240" w:lineRule="auto"/>
+        <w:rPr>
+          <w:rFonts w:ascii="Consolas" w:hAnsi="Consolas" w:cs="Consolas"/>
+          <w:color w:val="000000"/>
+          <w:sz w:val="24"/>
+          <w:szCs w:val="24"/>
+          <w:shd w:val="clear" w:color="auto" w:fill="E8F2FE"/>
+        </w:rPr>
+      </w:pPr>
+      <w:r>
+        <w:rPr>
+          <w:rFonts w:ascii="Consolas" w:hAnsi="Consolas" w:cs="Consolas"/>
+          <w:color w:val="000000"/>
+          <w:sz w:val="24"/>
+          <w:szCs w:val="24"/>
+          <w:shd w:val="clear" w:color="auto" w:fill="E8F2FE"/>
+        </w:rPr>
+        <w:t xml:space="preserve">4. </w:t>
+      </w:r>
+      <w:proofErr w:type="spellStart"/>
+      <w:proofErr w:type="gramStart"/>
+      <w:r>
+        <w:rPr>
+          <w:rFonts w:ascii="Consolas" w:hAnsi="Consolas" w:cs="Consolas"/>
+          <w:color w:val="000000"/>
+          <w:sz w:val="24"/>
+          <w:szCs w:val="24"/>
+          <w:shd w:val="clear" w:color="auto" w:fill="E8F2FE"/>
+        </w:rPr>
+        <w:t>JSONAssert.</w:t>
+      </w:r>
+      <w:r>
+        <w:rPr>
+          <w:rFonts w:ascii="Consolas" w:hAnsi="Consolas" w:cs="Consolas"/>
+          <w:i/>
+          <w:iCs/>
+          <w:color w:val="000000"/>
+          <w:sz w:val="24"/>
+          <w:szCs w:val="24"/>
+          <w:shd w:val="clear" w:color="auto" w:fill="E8F2FE"/>
+        </w:rPr>
+        <w:t>assertEquals</w:t>
+      </w:r>
+      <w:proofErr w:type="spellEnd"/>
+      <w:r>
+        <w:rPr>
+          <w:rFonts w:ascii="Consolas" w:hAnsi="Consolas" w:cs="Consolas"/>
+          <w:color w:val="000000"/>
+          <w:sz w:val="24"/>
+          <w:szCs w:val="24"/>
+          <w:shd w:val="clear" w:color="auto" w:fill="E8F2FE"/>
+        </w:rPr>
+        <w:t>(</w:t>
+      </w:r>
+      <w:proofErr w:type="spellStart"/>
+      <w:proofErr w:type="gramEnd"/>
+      <w:r>
+        <w:rPr>
+          <w:rFonts w:ascii="Consolas" w:hAnsi="Consolas" w:cs="Consolas"/>
+          <w:color w:val="6A3E3E"/>
+          <w:sz w:val="24"/>
+          <w:szCs w:val="24"/>
+          <w:shd w:val="clear" w:color="auto" w:fill="E8F2FE"/>
+        </w:rPr>
+        <w:t>expectedValues</w:t>
+      </w:r>
+      <w:proofErr w:type="spellEnd"/>
+      <w:r>
+        <w:rPr>
+          <w:rFonts w:ascii="Consolas" w:hAnsi="Consolas" w:cs="Consolas"/>
+          <w:color w:val="000000"/>
+          <w:sz w:val="24"/>
+          <w:szCs w:val="24"/>
+          <w:shd w:val="clear" w:color="auto" w:fill="E8F2FE"/>
+        </w:rPr>
+        <w:t xml:space="preserve">, </w:t>
+      </w:r>
+      <w:proofErr w:type="spellStart"/>
+      <w:r>
+        <w:rPr>
+          <w:rFonts w:ascii="Consolas" w:hAnsi="Consolas" w:cs="Consolas"/>
+          <w:color w:val="6A3E3E"/>
+          <w:sz w:val="24"/>
+          <w:szCs w:val="24"/>
+          <w:shd w:val="clear" w:color="auto" w:fill="E8F2FE"/>
+        </w:rPr>
+        <w:t>actualValues</w:t>
+      </w:r>
+      <w:proofErr w:type="spellEnd"/>
+      <w:r>
+        <w:rPr>
+          <w:rFonts w:ascii="Consolas" w:hAnsi="Consolas" w:cs="Consolas"/>
+          <w:color w:val="000000"/>
+          <w:sz w:val="24"/>
+          <w:szCs w:val="24"/>
+          <w:shd w:val="clear" w:color="auto" w:fill="E8F2FE"/>
+        </w:rPr>
+        <w:t xml:space="preserve">, </w:t>
+      </w:r>
+      <w:r>
+        <w:rPr>
+          <w:rFonts w:ascii="Consolas" w:hAnsi="Consolas" w:cs="Consolas"/>
+          <w:b/>
+          <w:bCs/>
+          <w:color w:val="7F0055"/>
+          <w:sz w:val="24"/>
+          <w:szCs w:val="24"/>
+          <w:shd w:val="clear" w:color="auto" w:fill="E8F2FE"/>
+        </w:rPr>
+        <w:t>true</w:t>
+      </w:r>
+      <w:r>
+        <w:rPr>
+          <w:rFonts w:ascii="Consolas" w:hAnsi="Consolas" w:cs="Consolas"/>
+          <w:color w:val="000000"/>
+          <w:sz w:val="24"/>
+          <w:szCs w:val="24"/>
+          <w:shd w:val="clear" w:color="auto" w:fill="E8F2FE"/>
+        </w:rPr>
+        <w:t>);</w:t>
+      </w:r>
+    </w:p>
+    <w:p>
+      <w:pPr>
+        <w:tabs>
+          <w:tab w:val="left" w:pos="916"/>
+          <w:tab w:val="left" w:pos="1832"/>
+          <w:tab w:val="left" w:pos="2748"/>
+          <w:tab w:val="left" w:pos="3664"/>
+          <w:tab w:val="left" w:pos="4580"/>
+          <w:tab w:val="left" w:pos="5496"/>
+          <w:tab w:val="left" w:pos="6412"/>
+          <w:tab w:val="left" w:pos="7328"/>
+          <w:tab w:val="left" w:pos="8244"/>
+          <w:tab w:val="left" w:pos="9160"/>
+          <w:tab w:val="left" w:pos="10076"/>
+          <w:tab w:val="left" w:pos="10992"/>
+          <w:tab w:val="left" w:pos="11908"/>
+          <w:tab w:val="left" w:pos="12824"/>
+          <w:tab w:val="left" w:pos="13740"/>
+          <w:tab w:val="left" w:pos="14656"/>
+        </w:tabs>
+        <w:spacing w:after="0" w:line="240" w:lineRule="auto"/>
+        <w:rPr>
+          <w:rFonts w:ascii="Consolas" w:eastAsia="Times New Roman" w:hAnsi="Consolas" w:cs="Courier New"/>
+          <w:sz w:val="18"/>
+        </w:rPr>
+      </w:pPr>
+      <w:r>
+        <w:rPr>
+          <w:rFonts w:ascii="Consolas" w:eastAsia="Times New Roman" w:hAnsi="Consolas" w:cs="Courier New"/>
+          <w:noProof/>
+          <w:sz w:val="18"/>
+        </w:rPr>
+        <w:drawing>
+          <wp:inline distT="0" distB="0" distL="0" distR="0">
+            <wp:extent cx="5943600" cy="3024603"/>
+            <wp:effectExtent l="19050" t="0" r="0" b="0"/>
+            <wp:docPr id="15" name="Picture 6"/>
+            <wp:cNvGraphicFramePr>
+              <a:graphicFrameLocks xmlns:a="http://schemas.openxmlformats.org/drawingml/2006/main" noChangeAspect="1"/>
+            </wp:cNvGraphicFramePr>
+            <a:graphic xmlns:a="http://schemas.openxmlformats.org/drawingml/2006/main">
+              <a:graphicData uri="http://schemas.openxmlformats.org/drawingml/2006/picture">
+                <pic:pic xmlns:pic="http://schemas.openxmlformats.org/drawingml/2006/picture">
+                  <pic:nvPicPr>
+                    <pic:cNvPr id="0" name="Picture 6"/>
+                    <pic:cNvPicPr>
+                      <a:picLocks noChangeAspect="1" noChangeArrowheads="1"/>
+                    </pic:cNvPicPr>
+                  </pic:nvPicPr>
+                  <pic:blipFill>
+                    <a:blip r:embed="rId38"/>
+                    <a:srcRect/>
+                    <a:stretch>
+                      <a:fillRect/>
+                    </a:stretch>
+                  </pic:blipFill>
+                  <pic:spPr bwMode="auto">
+                    <a:xfrm>
+                      <a:off x="0" y="0"/>
+                      <a:ext cx="5943600" cy="3024603"/>
+                    </a:xfrm>
+                    <a:prstGeom prst="rect">
+                      <a:avLst/>
+                    </a:prstGeom>
+                    <a:noFill/>
+                    <a:ln w="9525">
+                      <a:noFill/>
+                      <a:miter lim="800000"/>
+                      <a:headEnd/>
+                      <a:tailEnd/>
+                    </a:ln>
+                  </pic:spPr>
+                </pic:pic>
+              </a:graphicData>
+            </a:graphic>
+          </wp:inline>
+        </w:drawing>
+      </w:r>
+    </w:p>
+    <w:p>
+      <w:pPr>
+        <w:tabs>
+          <w:tab w:val="left" w:pos="916"/>
+          <w:tab w:val="left" w:pos="1832"/>
+          <w:tab w:val="left" w:pos="2748"/>
+          <w:tab w:val="left" w:pos="3664"/>
+          <w:tab w:val="left" w:pos="4580"/>
+          <w:tab w:val="left" w:pos="5496"/>
+          <w:tab w:val="left" w:pos="6412"/>
+          <w:tab w:val="left" w:pos="7328"/>
+          <w:tab w:val="left" w:pos="8244"/>
+          <w:tab w:val="left" w:pos="9160"/>
+          <w:tab w:val="left" w:pos="10076"/>
+          <w:tab w:val="left" w:pos="10992"/>
+          <w:tab w:val="left" w:pos="11908"/>
+          <w:tab w:val="left" w:pos="12824"/>
+          <w:tab w:val="left" w:pos="13740"/>
+          <w:tab w:val="left" w:pos="14656"/>
+        </w:tabs>
+        <w:spacing w:after="0" w:line="240" w:lineRule="auto"/>
+        <w:rPr>
+          <w:rFonts w:ascii="Consolas" w:eastAsia="Times New Roman" w:hAnsi="Consolas" w:cs="Courier New"/>
+          <w:sz w:val="18"/>
+        </w:rPr>
+      </w:pPr>
+    </w:p>
+    <w:p>
+      <w:pPr>
+        <w:tabs>
+          <w:tab w:val="left" w:pos="916"/>
+          <w:tab w:val="left" w:pos="1832"/>
+          <w:tab w:val="left" w:pos="2748"/>
+          <w:tab w:val="left" w:pos="3664"/>
+          <w:tab w:val="left" w:pos="4580"/>
+          <w:tab w:val="left" w:pos="5496"/>
+          <w:tab w:val="left" w:pos="6412"/>
+          <w:tab w:val="left" w:pos="7328"/>
+          <w:tab w:val="left" w:pos="8244"/>
+          <w:tab w:val="left" w:pos="9160"/>
+          <w:tab w:val="left" w:pos="10076"/>
+          <w:tab w:val="left" w:pos="10992"/>
+          <w:tab w:val="left" w:pos="11908"/>
+          <w:tab w:val="left" w:pos="12824"/>
+          <w:tab w:val="left" w:pos="13740"/>
+          <w:tab w:val="left" w:pos="14656"/>
+        </w:tabs>
+        <w:spacing w:after="0" w:line="240" w:lineRule="auto"/>
+        <w:rPr>
+          <w:rFonts w:ascii="Consolas" w:eastAsia="Times New Roman" w:hAnsi="Consolas" w:cs="Courier New"/>
+          <w:sz w:val="18"/>
+        </w:rPr>
+      </w:pPr>
+    </w:p>
+    <w:p>
+      <w:pPr>
+        <w:tabs>
+          <w:tab w:val="left" w:pos="916"/>
+          <w:tab w:val="left" w:pos="1832"/>
+          <w:tab w:val="left" w:pos="2748"/>
+          <w:tab w:val="left" w:pos="3664"/>
+          <w:tab w:val="left" w:pos="4580"/>
+          <w:tab w:val="left" w:pos="5496"/>
+          <w:tab w:val="left" w:pos="6412"/>
+          <w:tab w:val="left" w:pos="7328"/>
+          <w:tab w:val="left" w:pos="8244"/>
+          <w:tab w:val="left" w:pos="9160"/>
+          <w:tab w:val="left" w:pos="10076"/>
+          <w:tab w:val="left" w:pos="10992"/>
+          <w:tab w:val="left" w:pos="11908"/>
+          <w:tab w:val="left" w:pos="12824"/>
+          <w:tab w:val="left" w:pos="13740"/>
+          <w:tab w:val="left" w:pos="14656"/>
+        </w:tabs>
+        <w:spacing w:after="0" w:line="240" w:lineRule="auto"/>
+        <w:rPr>
+          <w:rFonts w:ascii="Consolas" w:eastAsia="Times New Roman" w:hAnsi="Consolas" w:cs="Courier New"/>
+          <w:sz w:val="18"/>
+        </w:rPr>
+      </w:pPr>
+    </w:p>
+    <w:p>
+      <w:pPr>
+        <w:pStyle w:val="Title"/>
+        <w:rPr>
+          <w:rFonts w:eastAsia="Times New Roman"/>
+        </w:rPr>
+      </w:pPr>
+      <w:proofErr w:type="spellStart"/>
+      <w:r>
+        <w:rPr>
+          <w:rFonts w:eastAsia="Times New Roman"/>
+        </w:rPr>
+        <w:t>Req</w:t>
+      </w:r>
+      <w:proofErr w:type="spellEnd"/>
+      <w:r>
+        <w:rPr>
+          <w:rFonts w:eastAsia="Times New Roman"/>
+        </w:rPr>
+        <w:t xml:space="preserve"> and Res Specifications</w:t>
+      </w:r>
+    </w:p>
+    <w:p>
+      <w:pPr>
+        <w:rPr>
+          <w:lang w:val="en-IN"/>
+        </w:rPr>
+      </w:pPr>
+      <w:r>
+        <w:rPr>
+          <w:lang w:val="en-IN"/>
+        </w:rPr>
+        <w:t xml:space="preserve">When we are sending a request we may send headers, </w:t>
+      </w:r>
+      <w:proofErr w:type="gramStart"/>
+      <w:r>
+        <w:rPr>
+          <w:lang w:val="en-IN"/>
+        </w:rPr>
+        <w:t>parameters ,</w:t>
+      </w:r>
+      <w:proofErr w:type="gramEnd"/>
+      <w:r>
+        <w:rPr>
+          <w:lang w:val="en-IN"/>
+        </w:rPr>
+        <w:t xml:space="preserve"> cookies along with the request.</w:t>
+      </w:r>
+    </w:p>
+    <w:p>
+      <w:pPr>
+        <w:rPr>
+          <w:lang w:val="en-IN"/>
+        </w:rPr>
+      </w:pPr>
+      <w:r>
+        <w:rPr>
+          <w:lang w:val="en-IN"/>
+        </w:rPr>
+        <w:t xml:space="preserve">Instead of sending the same repeated values in </w:t>
+      </w:r>
+      <w:proofErr w:type="gramStart"/>
+      <w:r>
+        <w:rPr>
+          <w:lang w:val="en-IN"/>
+        </w:rPr>
+        <w:t>all the</w:t>
+      </w:r>
+      <w:proofErr w:type="gramEnd"/>
+      <w:r>
+        <w:rPr>
+          <w:lang w:val="en-IN"/>
+        </w:rPr>
+        <w:t xml:space="preserve"> request we can go with specification object</w:t>
+      </w:r>
+    </w:p>
+    <w:p>
+      <w:pPr>
+        <w:rPr>
+          <w:lang w:val="en-IN"/>
+        </w:rPr>
+      </w:pPr>
+      <w:r>
+        <w:rPr>
+          <w:lang w:val="en-IN"/>
+        </w:rPr>
+        <w:t xml:space="preserve">Using Specification object we can reduce repetitive code. </w:t>
+      </w:r>
+      <w:proofErr w:type="gramStart"/>
+      <w:r>
+        <w:rPr>
+          <w:lang w:val="en-IN"/>
+        </w:rPr>
+        <w:t>this</w:t>
+      </w:r>
+      <w:proofErr w:type="gramEnd"/>
+      <w:r>
+        <w:rPr>
+          <w:lang w:val="en-IN"/>
+        </w:rPr>
+        <w:t xml:space="preserve"> also helps in maintenance. i.e., in future if we want to send more headers, </w:t>
+      </w:r>
+      <w:proofErr w:type="gramStart"/>
+      <w:r>
+        <w:rPr>
+          <w:lang w:val="en-IN"/>
+        </w:rPr>
+        <w:t>parameters ,</w:t>
+      </w:r>
+      <w:proofErr w:type="gramEnd"/>
+      <w:r>
+        <w:rPr>
+          <w:lang w:val="en-IN"/>
+        </w:rPr>
+        <w:t xml:space="preserve"> cookies etc or if we want to reduce then we may have to update all the existing tests which is time consuming.</w:t>
+      </w:r>
+    </w:p>
+    <w:p>
+      <w:pPr>
+        <w:rPr>
+          <w:lang w:val="en-IN"/>
+        </w:rPr>
+      </w:pPr>
+      <w:r>
+        <w:rPr>
+          <w:lang w:val="en-IN"/>
+        </w:rPr>
+        <w:t>We can avoid the repetitive work using Specification Objects</w:t>
+      </w:r>
+    </w:p>
+    <w:p>
+      <w:pPr>
+        <w:rPr>
+          <w:lang w:val="en-IN"/>
+        </w:rPr>
+      </w:pPr>
+    </w:p>
+    <w:p>
+      <w:pPr>
+        <w:pStyle w:val="Title"/>
+        <w:rPr>
+          <w:lang w:val="en-IN"/>
+        </w:rPr>
+      </w:pPr>
+      <w:proofErr w:type="spellStart"/>
+      <w:r>
+        <w:rPr>
+          <w:lang w:val="en-IN"/>
+        </w:rPr>
+        <w:lastRenderedPageBreak/>
+        <w:t>Rootpath</w:t>
+      </w:r>
+      <w:proofErr w:type="spellEnd"/>
+    </w:p>
+    <w:p>
+      <w:pPr>
+        <w:rPr>
+          <w:lang w:val="en-IN"/>
+        </w:rPr>
+      </w:pPr>
+      <w:proofErr w:type="spellStart"/>
+      <w:proofErr w:type="gramStart"/>
+      <w:r>
+        <w:rPr>
+          <w:lang w:val="en-IN"/>
+        </w:rPr>
+        <w:t>rootpath</w:t>
+      </w:r>
+      <w:proofErr w:type="spellEnd"/>
+      <w:proofErr w:type="gramEnd"/>
+      <w:r>
+        <w:rPr>
+          <w:lang w:val="en-IN"/>
+        </w:rPr>
+        <w:t xml:space="preserve"> to verify complex </w:t>
+      </w:r>
+      <w:proofErr w:type="spellStart"/>
+      <w:r>
+        <w:rPr>
+          <w:lang w:val="en-IN"/>
+        </w:rPr>
+        <w:t>json</w:t>
+      </w:r>
+      <w:proofErr w:type="spellEnd"/>
+    </w:p>
+    <w:p>
+      <w:pPr>
+        <w:pStyle w:val="Title"/>
+        <w:rPr>
+          <w:lang w:val="en-IN"/>
+        </w:rPr>
+      </w:pPr>
+      <w:r>
+        <w:rPr>
+          <w:lang w:val="en-IN"/>
+        </w:rPr>
+        <w:t>Response time</w:t>
+      </w:r>
+    </w:p>
+    <w:p>
+      <w:pPr>
+        <w:rPr>
+          <w:lang w:val="en-IN"/>
+        </w:rPr>
+      </w:pPr>
+    </w:p>
+    <w:p>
+      <w:pPr>
+        <w:pStyle w:val="Title"/>
+        <w:rPr>
+          <w:lang w:val="en-IN"/>
+        </w:rPr>
+      </w:pPr>
+      <w:r>
+        <w:rPr>
+          <w:lang w:val="en-IN"/>
+        </w:rPr>
+        <w:t>Faker API</w:t>
+      </w:r>
+    </w:p>
+    <w:p>
+      <w:pPr>
+        <w:rPr>
+          <w:lang w:val="en-IN"/>
+        </w:rPr>
+      </w:pPr>
+      <w:hyperlink r:id="rId39" w:history="1">
+        <w:r>
+          <w:rPr>
+            <w:rStyle w:val="Hyperlink"/>
+            <w:lang w:val="en-IN"/>
+          </w:rPr>
+          <w:t>https://github.com/DiUS/java-faker</w:t>
+        </w:r>
+      </w:hyperlink>
+    </w:p>
+    <w:p>
+      <w:pPr>
+        <w:rPr>
+          <w:lang w:val="en-IN"/>
+        </w:rPr>
+      </w:pPr>
+    </w:p>
+    <w:p>
+      <w:pPr>
+        <w:pStyle w:val="Title"/>
+        <w:rPr>
+          <w:lang w:val="en-IN"/>
+        </w:rPr>
+      </w:pPr>
+      <w:r>
+        <w:rPr>
+          <w:lang w:val="en-IN"/>
+        </w:rPr>
+        <w:t xml:space="preserve">Execute Tests </w:t>
+      </w:r>
+      <w:proofErr w:type="gramStart"/>
+      <w:r>
+        <w:rPr>
+          <w:lang w:val="en-IN"/>
+        </w:rPr>
+        <w:t>From</w:t>
+      </w:r>
+      <w:proofErr w:type="gramEnd"/>
+      <w:r>
+        <w:rPr>
+          <w:lang w:val="en-IN"/>
+        </w:rPr>
+        <w:t xml:space="preserve"> command prompt</w:t>
+      </w:r>
+    </w:p>
+    <w:p>
+      <w:pPr>
+        <w:rPr>
+          <w:lang w:val="en-IN"/>
+        </w:rPr>
+      </w:pPr>
+      <w:hyperlink r:id="rId40" w:history="1">
+        <w:r>
+          <w:rPr>
+            <w:rStyle w:val="Hyperlink"/>
+            <w:lang w:val="en-IN"/>
+          </w:rPr>
+          <w:t>https://maven.apache.org/surefire/maven-surefire-plugin/examples/testng.html</w:t>
+        </w:r>
+      </w:hyperlink>
+    </w:p>
+    <w:p>
+      <w:pPr>
+        <w:rPr>
+          <w:lang w:val="en-IN"/>
+        </w:rPr>
+      </w:pPr>
+    </w:p>
+    <w:p>
+      <w:pPr>
+        <w:rPr>
+          <w:lang w:val="en-IN"/>
+        </w:rPr>
+      </w:pPr>
+    </w:p>
+    <w:p>
+      <w:pPr>
+        <w:rPr>
+          <w:lang w:val="en-IN"/>
+        </w:rPr>
+      </w:pPr>
+    </w:p>
+    <w:p>
+      <w:pPr>
+        <w:rPr>
+          <w:lang w:val="en-IN"/>
+        </w:rPr>
+      </w:pPr>
+    </w:p>
+    <w:p>
+      <w:pPr>
+        <w:rPr>
+          <w:lang w:val="en-IN"/>
+        </w:rPr>
+      </w:pPr>
+    </w:p>
+    <w:p>
+      <w:pPr>
+        <w:rPr>
+          <w:lang w:val="en-IN"/>
+        </w:rPr>
+      </w:pPr>
+    </w:p>
+    <w:p>
+      <w:pPr>
         <w:rPr>
           <w:lang w:val="en-IN"/>
         </w:rPr>
@@ -5027,7 +6738,7 @@
         <v:path o:extrusionok="f" gradientshapeok="t" o:connecttype="rect"/>
         <o:lock v:ext="edit" aspectratio="t"/>
       </v:shapetype>
-      <v:shape id="_x0000_i1041" type="#_x0000_t75" style="width:11.55pt;height:11.55pt" o:bullet="t">
+      <v:shape id="_x0000_i1030" type="#_x0000_t75" style="width:11.55pt;height:11.55pt" o:bullet="t">
         <v:imagedata r:id="rId1" o:title="mso5F75"/>
       </v:shape>
     </w:pict>
@@ -5486,6 +7197,92 @@
     </w:lvl>
   </w:abstractNum>
   <w:abstractNum w:abstractNumId="4">
+    <w:nsid w:val="1E6E17D5"/>
+    <w:multiLevelType w:val="hybridMultilevel"/>
+    <w:tmpl w:val="FC4E032C"/>
+    <w:lvl w:ilvl="0" w:tplc="0409000F">
+      <w:start w:val="1"/>
+      <w:numFmt w:val="decimal"/>
+      <w:lvlText w:val="%1."/>
+      <w:lvlJc w:val="left"/>
+      <w:pPr>
+        <w:ind w:left="720" w:hanging="360"/>
+      </w:pPr>
+    </w:lvl>
+    <w:lvl w:ilvl="1" w:tplc="04090019" w:tentative="1">
+      <w:start w:val="1"/>
+      <w:numFmt w:val="lowerLetter"/>
+      <w:lvlText w:val="%2."/>
+      <w:lvlJc w:val="left"/>
+      <w:pPr>
+        <w:ind w:left="1440" w:hanging="360"/>
+      </w:pPr>
+    </w:lvl>
+    <w:lvl w:ilvl="2" w:tplc="0409001B" w:tentative="1">
+      <w:start w:val="1"/>
+      <w:numFmt w:val="lowerRoman"/>
+      <w:lvlText w:val="%3."/>
+      <w:lvlJc w:val="right"/>
+      <w:pPr>
+        <w:ind w:left="2160" w:hanging="180"/>
+      </w:pPr>
+    </w:lvl>
+    <w:lvl w:ilvl="3" w:tplc="0409000F" w:tentative="1">
+      <w:start w:val="1"/>
+      <w:numFmt w:val="decimal"/>
+      <w:lvlText w:val="%4."/>
+      <w:lvlJc w:val="left"/>
+      <w:pPr>
+        <w:ind w:left="2880" w:hanging="360"/>
+      </w:pPr>
+    </w:lvl>
+    <w:lvl w:ilvl="4" w:tplc="04090019" w:tentative="1">
+      <w:start w:val="1"/>
+      <w:numFmt w:val="lowerLetter"/>
+      <w:lvlText w:val="%5."/>
+      <w:lvlJc w:val="left"/>
+      <w:pPr>
+        <w:ind w:left="3600" w:hanging="360"/>
+      </w:pPr>
+    </w:lvl>
+    <w:lvl w:ilvl="5" w:tplc="0409001B" w:tentative="1">
+      <w:start w:val="1"/>
+      <w:numFmt w:val="lowerRoman"/>
+      <w:lvlText w:val="%6."/>
+      <w:lvlJc w:val="right"/>
+      <w:pPr>
+        <w:ind w:left="4320" w:hanging="180"/>
+      </w:pPr>
+    </w:lvl>
+    <w:lvl w:ilvl="6" w:tplc="0409000F" w:tentative="1">
+      <w:start w:val="1"/>
+      <w:numFmt w:val="decimal"/>
+      <w:lvlText w:val="%7."/>
+      <w:lvlJc w:val="left"/>
+      <w:pPr>
+        <w:ind w:left="5040" w:hanging="360"/>
+      </w:pPr>
+    </w:lvl>
+    <w:lvl w:ilvl="7" w:tplc="04090019" w:tentative="1">
+      <w:start w:val="1"/>
+      <w:numFmt w:val="lowerLetter"/>
+      <w:lvlText w:val="%8."/>
+      <w:lvlJc w:val="left"/>
+      <w:pPr>
+        <w:ind w:left="5760" w:hanging="360"/>
+      </w:pPr>
+    </w:lvl>
+    <w:lvl w:ilvl="8" w:tplc="0409001B" w:tentative="1">
+      <w:start w:val="1"/>
+      <w:numFmt w:val="lowerRoman"/>
+      <w:lvlText w:val="%9."/>
+      <w:lvlJc w:val="right"/>
+      <w:pPr>
+        <w:ind w:left="6480" w:hanging="180"/>
+      </w:pPr>
+    </w:lvl>
+  </w:abstractNum>
+  <w:abstractNum w:abstractNumId="5">
     <w:nsid w:val="1E8F0D96"/>
     <w:multiLevelType w:val="hybridMultilevel"/>
     <w:tmpl w:val="6E1A7C56"/>
@@ -5599,7 +7396,120 @@
       </w:rPr>
     </w:lvl>
   </w:abstractNum>
-  <w:abstractNum w:abstractNumId="5">
+  <w:abstractNum w:abstractNumId="6">
+    <w:nsid w:val="2C3B1834"/>
+    <w:multiLevelType w:val="hybridMultilevel"/>
+    <w:tmpl w:val="7610AD9E"/>
+    <w:lvl w:ilvl="0" w:tplc="04090001">
+      <w:start w:val="1"/>
+      <w:numFmt w:val="bullet"/>
+      <w:lvlText w:val=""/>
+      <w:lvlJc w:val="left"/>
+      <w:pPr>
+        <w:ind w:left="1080" w:hanging="360"/>
+      </w:pPr>
+      <w:rPr>
+        <w:rFonts w:ascii="Symbol" w:hAnsi="Symbol" w:hint="default"/>
+      </w:rPr>
+    </w:lvl>
+    <w:lvl w:ilvl="1" w:tplc="04090003" w:tentative="1">
+      <w:start w:val="1"/>
+      <w:numFmt w:val="bullet"/>
+      <w:lvlText w:val="o"/>
+      <w:lvlJc w:val="left"/>
+      <w:pPr>
+        <w:ind w:left="1800" w:hanging="360"/>
+      </w:pPr>
+      <w:rPr>
+        <w:rFonts w:ascii="Courier New" w:hAnsi="Courier New" w:cs="Courier New" w:hint="default"/>
+      </w:rPr>
+    </w:lvl>
+    <w:lvl w:ilvl="2" w:tplc="04090005" w:tentative="1">
+      <w:start w:val="1"/>
+      <w:numFmt w:val="bullet"/>
+      <w:lvlText w:val=""/>
+      <w:lvlJc w:val="left"/>
+      <w:pPr>
+        <w:ind w:left="2520" w:hanging="360"/>
+      </w:pPr>
+      <w:rPr>
+        <w:rFonts w:ascii="Wingdings" w:hAnsi="Wingdings" w:hint="default"/>
+      </w:rPr>
+    </w:lvl>
+    <w:lvl w:ilvl="3" w:tplc="04090001" w:tentative="1">
+      <w:start w:val="1"/>
+      <w:numFmt w:val="bullet"/>
+      <w:lvlText w:val=""/>
+      <w:lvlJc w:val="left"/>
+      <w:pPr>
+        <w:ind w:left="3240" w:hanging="360"/>
+      </w:pPr>
+      <w:rPr>
+        <w:rFonts w:ascii="Symbol" w:hAnsi="Symbol" w:hint="default"/>
+      </w:rPr>
+    </w:lvl>
+    <w:lvl w:ilvl="4" w:tplc="04090003" w:tentative="1">
+      <w:start w:val="1"/>
+      <w:numFmt w:val="bullet"/>
+      <w:lvlText w:val="o"/>
+      <w:lvlJc w:val="left"/>
+      <w:pPr>
+        <w:ind w:left="3960" w:hanging="360"/>
+      </w:pPr>
+      <w:rPr>
+        <w:rFonts w:ascii="Courier New" w:hAnsi="Courier New" w:cs="Courier New" w:hint="default"/>
+      </w:rPr>
+    </w:lvl>
+    <w:lvl w:ilvl="5" w:tplc="04090005" w:tentative="1">
+      <w:start w:val="1"/>
+      <w:numFmt w:val="bullet"/>
+      <w:lvlText w:val=""/>
+      <w:lvlJc w:val="left"/>
+      <w:pPr>
+        <w:ind w:left="4680" w:hanging="360"/>
+      </w:pPr>
+      <w:rPr>
+        <w:rFonts w:ascii="Wingdings" w:hAnsi="Wingdings" w:hint="default"/>
+      </w:rPr>
+    </w:lvl>
+    <w:lvl w:ilvl="6" w:tplc="04090001" w:tentative="1">
+      <w:start w:val="1"/>
+      <w:numFmt w:val="bullet"/>
+      <w:lvlText w:val=""/>
+      <w:lvlJc w:val="left"/>
+      <w:pPr>
+        <w:ind w:left="5400" w:hanging="360"/>
+      </w:pPr>
+      <w:rPr>
+        <w:rFonts w:ascii="Symbol" w:hAnsi="Symbol" w:hint="default"/>
+      </w:rPr>
+    </w:lvl>
+    <w:lvl w:ilvl="7" w:tplc="04090003" w:tentative="1">
+      <w:start w:val="1"/>
+      <w:numFmt w:val="bullet"/>
+      <w:lvlText w:val="o"/>
+      <w:lvlJc w:val="left"/>
+      <w:pPr>
+        <w:ind w:left="6120" w:hanging="360"/>
+      </w:pPr>
+      <w:rPr>
+        <w:rFonts w:ascii="Courier New" w:hAnsi="Courier New" w:cs="Courier New" w:hint="default"/>
+      </w:rPr>
+    </w:lvl>
+    <w:lvl w:ilvl="8" w:tplc="04090005" w:tentative="1">
+      <w:start w:val="1"/>
+      <w:numFmt w:val="bullet"/>
+      <w:lvlText w:val=""/>
+      <w:lvlJc w:val="left"/>
+      <w:pPr>
+        <w:ind w:left="6840" w:hanging="360"/>
+      </w:pPr>
+      <w:rPr>
+        <w:rFonts w:ascii="Wingdings" w:hAnsi="Wingdings" w:hint="default"/>
+      </w:rPr>
+    </w:lvl>
+  </w:abstractNum>
+  <w:abstractNum w:abstractNumId="7">
     <w:nsid w:val="2FB32359"/>
     <w:multiLevelType w:val="hybridMultilevel"/>
     <w:tmpl w:val="6BE23418"/>
@@ -5712,7 +7622,7 @@
       </w:rPr>
     </w:lvl>
   </w:abstractNum>
-  <w:abstractNum w:abstractNumId="6">
+  <w:abstractNum w:abstractNumId="8">
     <w:nsid w:val="52B82252"/>
     <w:multiLevelType w:val="hybridMultilevel"/>
     <w:tmpl w:val="F0BABCF4"/>
@@ -5826,7 +7736,7 @@
       </w:rPr>
     </w:lvl>
   </w:abstractNum>
-  <w:abstractNum w:abstractNumId="7">
+  <w:abstractNum w:abstractNumId="9">
     <w:nsid w:val="663676AE"/>
     <w:multiLevelType w:val="hybridMultilevel"/>
     <w:tmpl w:val="763EB82C"/>
@@ -5939,7 +7849,7 @@
       </w:rPr>
     </w:lvl>
   </w:abstractNum>
-  <w:abstractNum w:abstractNumId="8">
+  <w:abstractNum w:abstractNumId="10">
     <w:nsid w:val="6B4468C0"/>
     <w:multiLevelType w:val="hybridMultilevel"/>
     <w:tmpl w:val="DCE25CE4"/>
@@ -6025,7 +7935,7 @@
       </w:pPr>
     </w:lvl>
   </w:abstractNum>
-  <w:abstractNum w:abstractNumId="9">
+  <w:abstractNum w:abstractNumId="11">
     <w:nsid w:val="6C572762"/>
     <w:multiLevelType w:val="hybridMultilevel"/>
     <w:tmpl w:val="2CB6B354"/>
@@ -6111,7 +8021,7 @@
       </w:pPr>
     </w:lvl>
   </w:abstractNum>
-  <w:abstractNum w:abstractNumId="10">
+  <w:abstractNum w:abstractNumId="12">
     <w:nsid w:val="6EB44AFF"/>
     <w:multiLevelType w:val="hybridMultilevel"/>
     <w:tmpl w:val="AD9E24CE"/>
@@ -6224,7 +8134,120 @@
       </w:rPr>
     </w:lvl>
   </w:abstractNum>
-  <w:abstractNum w:abstractNumId="11">
+  <w:abstractNum w:abstractNumId="13">
+    <w:nsid w:val="755F07DA"/>
+    <w:multiLevelType w:val="hybridMultilevel"/>
+    <w:tmpl w:val="0B18EEFC"/>
+    <w:lvl w:ilvl="0" w:tplc="04090001">
+      <w:start w:val="1"/>
+      <w:numFmt w:val="bullet"/>
+      <w:lvlText w:val=""/>
+      <w:lvlJc w:val="left"/>
+      <w:pPr>
+        <w:ind w:left="720" w:hanging="360"/>
+      </w:pPr>
+      <w:rPr>
+        <w:rFonts w:ascii="Symbol" w:hAnsi="Symbol" w:hint="default"/>
+      </w:rPr>
+    </w:lvl>
+    <w:lvl w:ilvl="1" w:tplc="04090003" w:tentative="1">
+      <w:start w:val="1"/>
+      <w:numFmt w:val="bullet"/>
+      <w:lvlText w:val="o"/>
+      <w:lvlJc w:val="left"/>
+      <w:pPr>
+        <w:ind w:left="1440" w:hanging="360"/>
+      </w:pPr>
+      <w:rPr>
+        <w:rFonts w:ascii="Courier New" w:hAnsi="Courier New" w:cs="Courier New" w:hint="default"/>
+      </w:rPr>
+    </w:lvl>
+    <w:lvl w:ilvl="2" w:tplc="04090005" w:tentative="1">
+      <w:start w:val="1"/>
+      <w:numFmt w:val="bullet"/>
+      <w:lvlText w:val=""/>
+      <w:lvlJc w:val="left"/>
+      <w:pPr>
+        <w:ind w:left="2160" w:hanging="360"/>
+      </w:pPr>
+      <w:rPr>
+        <w:rFonts w:ascii="Wingdings" w:hAnsi="Wingdings" w:hint="default"/>
+      </w:rPr>
+    </w:lvl>
+    <w:lvl w:ilvl="3" w:tplc="04090001" w:tentative="1">
+      <w:start w:val="1"/>
+      <w:numFmt w:val="bullet"/>
+      <w:lvlText w:val=""/>
+      <w:lvlJc w:val="left"/>
+      <w:pPr>
+        <w:ind w:left="2880" w:hanging="360"/>
+      </w:pPr>
+      <w:rPr>
+        <w:rFonts w:ascii="Symbol" w:hAnsi="Symbol" w:hint="default"/>
+      </w:rPr>
+    </w:lvl>
+    <w:lvl w:ilvl="4" w:tplc="04090003" w:tentative="1">
+      <w:start w:val="1"/>
+      <w:numFmt w:val="bullet"/>
+      <w:lvlText w:val="o"/>
+      <w:lvlJc w:val="left"/>
+      <w:pPr>
+        <w:ind w:left="3600" w:hanging="360"/>
+      </w:pPr>
+      <w:rPr>
+        <w:rFonts w:ascii="Courier New" w:hAnsi="Courier New" w:cs="Courier New" w:hint="default"/>
+      </w:rPr>
+    </w:lvl>
+    <w:lvl w:ilvl="5" w:tplc="04090005" w:tentative="1">
+      <w:start w:val="1"/>
+      <w:numFmt w:val="bullet"/>
+      <w:lvlText w:val=""/>
+      <w:lvlJc w:val="left"/>
+      <w:pPr>
+        <w:ind w:left="4320" w:hanging="360"/>
+      </w:pPr>
+      <w:rPr>
+        <w:rFonts w:ascii="Wingdings" w:hAnsi="Wingdings" w:hint="default"/>
+      </w:rPr>
+    </w:lvl>
+    <w:lvl w:ilvl="6" w:tplc="04090001" w:tentative="1">
+      <w:start w:val="1"/>
+      <w:numFmt w:val="bullet"/>
+      <w:lvlText w:val=""/>
+      <w:lvlJc w:val="left"/>
+      <w:pPr>
+        <w:ind w:left="5040" w:hanging="360"/>
+      </w:pPr>
+      <w:rPr>
+        <w:rFonts w:ascii="Symbol" w:hAnsi="Symbol" w:hint="default"/>
+      </w:rPr>
+    </w:lvl>
+    <w:lvl w:ilvl="7" w:tplc="04090003" w:tentative="1">
+      <w:start w:val="1"/>
+      <w:numFmt w:val="bullet"/>
+      <w:lvlText w:val="o"/>
+      <w:lvlJc w:val="left"/>
+      <w:pPr>
+        <w:ind w:left="5760" w:hanging="360"/>
+      </w:pPr>
+      <w:rPr>
+        <w:rFonts w:ascii="Courier New" w:hAnsi="Courier New" w:cs="Courier New" w:hint="default"/>
+      </w:rPr>
+    </w:lvl>
+    <w:lvl w:ilvl="8" w:tplc="04090005" w:tentative="1">
+      <w:start w:val="1"/>
+      <w:numFmt w:val="bullet"/>
+      <w:lvlText w:val=""/>
+      <w:lvlJc w:val="left"/>
+      <w:pPr>
+        <w:ind w:left="6480" w:hanging="360"/>
+      </w:pPr>
+      <w:rPr>
+        <w:rFonts w:ascii="Wingdings" w:hAnsi="Wingdings" w:hint="default"/>
+      </w:rPr>
+    </w:lvl>
+  </w:abstractNum>
+  <w:abstractNum w:abstractNumId="14">
     <w:nsid w:val="7A9B5C54"/>
     <w:multiLevelType w:val="hybridMultilevel"/>
     <w:tmpl w:val="92241ADC"/>
@@ -6310,7 +8333,7 @@
       </w:pPr>
     </w:lvl>
   </w:abstractNum>
-  <w:abstractNum w:abstractNumId="12">
+  <w:abstractNum w:abstractNumId="15">
     <w:nsid w:val="7CE53018"/>
     <w:multiLevelType w:val="hybridMultilevel"/>
     <w:tmpl w:val="71740FD0"/>
@@ -6424,7 +8447,7 @@
     </w:lvl>
   </w:abstractNum>
   <w:num w:numId="1">
-    <w:abstractNumId w:val="12"/>
+    <w:abstractNumId w:val="15"/>
   </w:num>
   <w:num w:numId="2">
     <w:abstractNumId w:val="3"/>
@@ -6436,31 +8459,40 @@
     <w:abstractNumId w:val="2"/>
   </w:num>
   <w:num w:numId="5">
-    <w:abstractNumId w:val="5"/>
+    <w:abstractNumId w:val="7"/>
   </w:num>
   <w:num w:numId="6">
-    <w:abstractNumId w:val="4"/>
+    <w:abstractNumId w:val="5"/>
   </w:num>
   <w:num w:numId="7">
     <w:abstractNumId w:val="0"/>
   </w:num>
   <w:num w:numId="8">
+    <w:abstractNumId w:val="8"/>
+  </w:num>
+  <w:num w:numId="9">
+    <w:abstractNumId w:val="12"/>
+  </w:num>
+  <w:num w:numId="10">
+    <w:abstractNumId w:val="11"/>
+  </w:num>
+  <w:num w:numId="11">
+    <w:abstractNumId w:val="9"/>
+  </w:num>
+  <w:num w:numId="12">
+    <w:abstractNumId w:val="14"/>
+  </w:num>
+  <w:num w:numId="13">
+    <w:abstractNumId w:val="10"/>
+  </w:num>
+  <w:num w:numId="14">
+    <w:abstractNumId w:val="4"/>
+  </w:num>
+  <w:num w:numId="15">
     <w:abstractNumId w:val="6"/>
   </w:num>
-  <w:num w:numId="9">
-    <w:abstractNumId w:val="10"/>
-  </w:num>
-  <w:num w:numId="10">
-    <w:abstractNumId w:val="9"/>
-  </w:num>
-  <w:num w:numId="11">
-    <w:abstractNumId w:val="7"/>
-  </w:num>
-  <w:num w:numId="12">
-    <w:abstractNumId w:val="11"/>
-  </w:num>
-  <w:num w:numId="13">
-    <w:abstractNumId w:val="8"/>
+  <w:num w:numId="16">
+    <w:abstractNumId w:val="13"/>
   </w:num>
 </w:numbering>
 </file>
@@ -6940,6 +8972,67 @@
     <w:basedOn w:val="DefaultParagraphFont"/>
     <w:rsid w:val="006562DE"/>
   </w:style>
+  <w:style w:type="paragraph" w:styleId="HTMLPreformatted">
+    <w:name w:val="HTML Preformatted"/>
+    <w:basedOn w:val="Normal"/>
+    <w:link w:val="HTMLPreformattedChar"/>
+    <w:uiPriority w:val="99"/>
+    <w:semiHidden/>
+    <w:unhideWhenUsed/>
+    <w:rsid w:val="00F92129"/>
+    <w:pPr>
+      <w:tabs>
+        <w:tab w:val="left" w:pos="916"/>
+        <w:tab w:val="left" w:pos="1832"/>
+        <w:tab w:val="left" w:pos="2748"/>
+        <w:tab w:val="left" w:pos="3664"/>
+        <w:tab w:val="left" w:pos="4580"/>
+        <w:tab w:val="left" w:pos="5496"/>
+        <w:tab w:val="left" w:pos="6412"/>
+        <w:tab w:val="left" w:pos="7328"/>
+        <w:tab w:val="left" w:pos="8244"/>
+        <w:tab w:val="left" w:pos="9160"/>
+        <w:tab w:val="left" w:pos="10076"/>
+        <w:tab w:val="left" w:pos="10992"/>
+        <w:tab w:val="left" w:pos="11908"/>
+        <w:tab w:val="left" w:pos="12824"/>
+        <w:tab w:val="left" w:pos="13740"/>
+        <w:tab w:val="left" w:pos="14656"/>
+      </w:tabs>
+      <w:spacing w:after="0" w:line="240" w:lineRule="auto"/>
+    </w:pPr>
+    <w:rPr>
+      <w:rFonts w:ascii="Courier New" w:eastAsia="Times New Roman" w:hAnsi="Courier New" w:cs="Courier New"/>
+      <w:sz w:val="20"/>
+      <w:szCs w:val="20"/>
+    </w:rPr>
+  </w:style>
+  <w:style w:type="character" w:customStyle="1" w:styleId="HTMLPreformattedChar">
+    <w:name w:val="HTML Preformatted Char"/>
+    <w:basedOn w:val="DefaultParagraphFont"/>
+    <w:link w:val="HTMLPreformatted"/>
+    <w:uiPriority w:val="99"/>
+    <w:semiHidden/>
+    <w:rsid w:val="00F92129"/>
+    <w:rPr>
+      <w:rFonts w:ascii="Courier New" w:eastAsia="Times New Roman" w:hAnsi="Courier New" w:cs="Courier New"/>
+      <w:sz w:val="20"/>
+      <w:szCs w:val="20"/>
+    </w:rPr>
+  </w:style>
+  <w:style w:type="character" w:styleId="HTMLCode">
+    <w:name w:val="HTML Code"/>
+    <w:basedOn w:val="DefaultParagraphFont"/>
+    <w:uiPriority w:val="99"/>
+    <w:semiHidden/>
+    <w:unhideWhenUsed/>
+    <w:rsid w:val="00F92129"/>
+    <w:rPr>
+      <w:rFonts w:ascii="Courier New" w:eastAsia="Times New Roman" w:hAnsi="Courier New" w:cs="Courier New"/>
+      <w:sz w:val="20"/>
+      <w:szCs w:val="20"/>
+    </w:rPr>
+  </w:style>
 </w:styles>
 </file>
 
@@ -7231,7 +9324,7 @@
 </file>
 
 <file path=customXml/itemProps1.xml><?xml version="1.0" encoding="utf-8"?>
-<ds:datastoreItem xmlns:ds="http://schemas.openxmlformats.org/officeDocument/2006/customXml" ds:itemID="{B10A903F-07AA-4900-B56E-51BD06A24E47}">
+<ds:datastoreItem xmlns:ds="http://schemas.openxmlformats.org/officeDocument/2006/customXml" ds:itemID="{E81C26D8-48DA-4D3B-8AC0-22C209967E3E}">
   <ds:schemaRefs>
     <ds:schemaRef ds:uri="http://schemas.openxmlformats.org/officeDocument/2006/bibliography"/>
   </ds:schemaRefs>
